--- a/stock-exchange/3343_Коршков_Александр_5.docx
+++ b/stock-exchange/3343_Коршков_Александр_5.docx
@@ -4,7 +4,7 @@
   <w:body>
     <w:p>
       <w:pPr>
-        <w:pStyle w:val="992"/>
+        <w:pStyle w:val="998"/>
         <w:pBdr/>
         <w:spacing/>
         <w:ind/>
@@ -44,7 +44,7 @@
     </w:p>
     <w:p>
       <w:pPr>
-        <w:pStyle w:val="992"/>
+        <w:pStyle w:val="998"/>
         <w:pBdr/>
         <w:spacing/>
         <w:ind/>
@@ -84,7 +84,7 @@
     </w:p>
     <w:p>
       <w:pPr>
-        <w:pStyle w:val="992"/>
+        <w:pStyle w:val="998"/>
         <w:pBdr/>
         <w:spacing/>
         <w:ind/>
@@ -124,7 +124,7 @@
     </w:p>
     <w:p>
       <w:pPr>
-        <w:pStyle w:val="992"/>
+        <w:pStyle w:val="998"/>
         <w:pBdr/>
         <w:spacing/>
         <w:ind/>
@@ -160,7 +160,7 @@
     </w:p>
     <w:p>
       <w:pPr>
-        <w:pStyle w:val="992"/>
+        <w:pStyle w:val="998"/>
         <w:pBdr/>
         <w:spacing/>
         <w:ind/>
@@ -199,7 +199,7 @@
     </w:p>
     <w:p>
       <w:pPr>
-        <w:pStyle w:val="992"/>
+        <w:pStyle w:val="998"/>
         <w:pBdr/>
         <w:spacing/>
         <w:ind/>
@@ -230,7 +230,7 @@
     </w:p>
     <w:p>
       <w:pPr>
-        <w:pStyle w:val="992"/>
+        <w:pStyle w:val="998"/>
         <w:pBdr/>
         <w:spacing/>
         <w:ind/>
@@ -261,7 +261,7 @@
     </w:p>
     <w:p>
       <w:pPr>
-        <w:pStyle w:val="992"/>
+        <w:pStyle w:val="998"/>
         <w:pBdr/>
         <w:spacing/>
         <w:ind/>
@@ -292,7 +292,7 @@
     </w:p>
     <w:p>
       <w:pPr>
-        <w:pStyle w:val="992"/>
+        <w:pStyle w:val="998"/>
         <w:pBdr/>
         <w:spacing/>
         <w:ind/>
@@ -323,7 +323,7 @@
     </w:p>
     <w:p>
       <w:pPr>
-        <w:pStyle w:val="992"/>
+        <w:pStyle w:val="998"/>
         <w:pBdr/>
         <w:spacing/>
         <w:ind/>
@@ -354,7 +354,7 @@
     </w:p>
     <w:p>
       <w:pPr>
-        <w:pStyle w:val="992"/>
+        <w:pStyle w:val="998"/>
         <w:pBdr/>
         <w:spacing/>
         <w:ind/>
@@ -385,7 +385,7 @@
     </w:p>
     <w:p>
       <w:pPr>
-        <w:pStyle w:val="995"/>
+        <w:pStyle w:val="1001"/>
         <w:pBdr/>
         <w:spacing w:line="360" w:lineRule="auto"/>
         <w:ind w:firstLine="737"/>
@@ -394,7 +394,7 @@
       </w:pPr>
       <w:r>
         <w:rPr>
-          <w:rStyle w:val="970"/>
+          <w:rStyle w:val="976"/>
           <w:bCs/>
           <w:caps/>
           <w:szCs w:val="28"/>
@@ -405,7 +405,7 @@
     </w:p>
     <w:p>
       <w:pPr>
-        <w:pStyle w:val="992"/>
+        <w:pStyle w:val="998"/>
         <w:pBdr/>
         <w:spacing/>
         <w:ind/>
@@ -449,7 +449,7 @@
     </w:p>
     <w:p>
       <w:pPr>
-        <w:pStyle w:val="992"/>
+        <w:pStyle w:val="998"/>
         <w:pBdr/>
         <w:spacing/>
         <w:ind/>
@@ -504,7 +504,7 @@
     </w:p>
     <w:p>
       <w:pPr>
-        <w:pStyle w:val="992"/>
+        <w:pStyle w:val="998"/>
         <w:pBdr/>
         <w:spacing/>
         <w:ind/>
@@ -531,73 +531,87 @@
           <w:color w:val="000000"/>
           <w:szCs w:val="28"/>
         </w:rPr>
-      </w:r>
-      <w:r>
-        <w:rPr>
-          <w:rFonts w:hint="eastAsia"/>
+        <w:t xml:space="preserve">Модуль администрирования приложения «БИРЖА АКЦИЙ»</w:t>
+      </w:r>
+      <w:r>
+        <w:rPr>
           <w:b/>
           <w:color w:val="000000"/>
           <w:szCs w:val="28"/>
         </w:rPr>
-        <w:t xml:space="preserve">Модуль администрирования приложения «БИРЖА АКЦИЙ»</w:t>
-      </w:r>
-      <w:r>
-        <w:rPr>
-          <w:rFonts w:hint="eastAsia"/>
+      </w:r>
+      <w:r>
+        <w:rPr>
           <w:b/>
           <w:color w:val="000000"/>
           <w:szCs w:val="28"/>
         </w:rPr>
       </w:r>
-      <w:r>
+    </w:p>
+    <w:p>
+      <w:pPr>
+        <w:pStyle w:val="998"/>
+        <w:pBdr/>
+        <w:spacing/>
+        <w:ind/>
+        <w:jc w:val="center"/>
         <w:rPr>
           <w:b/>
           <w:color w:val="000000"/>
           <w:szCs w:val="28"/>
-        </w:rPr>
-      </w:r>
+          <w:lang w:eastAsia="ru-RU" w:bidi="ar-SA"/>
+        </w:rPr>
+      </w:pPr>
       <w:r>
         <w:rPr>
           <w:b/>
           <w:color w:val="000000"/>
           <w:szCs w:val="28"/>
+          <w:lang w:eastAsia="ru-RU" w:bidi="ar-SA"/>
+        </w:rPr>
+      </w:r>
+      <w:r>
+        <w:rPr>
+          <w:b/>
+          <w:color w:val="000000"/>
+          <w:szCs w:val="28"/>
+          <w:lang w:eastAsia="ru-RU" w:bidi="ar-SA"/>
+        </w:rPr>
+      </w:r>
+      <w:r>
+        <w:rPr>
+          <w:b/>
+          <w:color w:val="000000"/>
+          <w:szCs w:val="28"/>
+          <w:lang w:eastAsia="ru-RU" w:bidi="ar-SA"/>
         </w:rPr>
       </w:r>
     </w:p>
     <w:p>
       <w:pPr>
-        <w:pStyle w:val="992"/>
-        <w:pBdr/>
-        <w:spacing/>
-        <w:ind/>
-        <w:jc w:val="center"/>
-        <w:rPr>
-          <w:b/>
-          <w:color w:val="000000"/>
+        <w:pStyle w:val="998"/>
+        <w:pBdr/>
+        <w:spacing/>
+        <w:ind w:firstLine="0"/>
+        <w:rPr>
           <w:szCs w:val="28"/>
           <w:lang w:eastAsia="ru-RU" w:bidi="ar-SA"/>
         </w:rPr>
       </w:pPr>
       <w:r>
         <w:rPr>
-          <w:b/>
-          <w:color w:val="000000"/>
           <w:szCs w:val="28"/>
           <w:lang w:eastAsia="ru-RU" w:bidi="ar-SA"/>
         </w:rPr>
       </w:r>
       <w:r>
         <w:rPr>
-          <w:b/>
-          <w:color w:val="000000"/>
           <w:szCs w:val="28"/>
           <w:lang w:eastAsia="ru-RU" w:bidi="ar-SA"/>
         </w:rPr>
       </w:r>
       <w:r>
         <w:rPr>
-          <w:b/>
-          <w:color w:val="000000"/>
           <w:szCs w:val="28"/>
           <w:lang w:eastAsia="ru-RU" w:bidi="ar-SA"/>
         </w:rPr>
@@ -605,10 +619,11 @@
     </w:p>
     <w:p>
       <w:pPr>
-        <w:pStyle w:val="992"/>
-        <w:pBdr/>
-        <w:spacing/>
-        <w:ind w:firstLine="0"/>
+        <w:pStyle w:val="998"/>
+        <w:pBdr/>
+        <w:spacing/>
+        <w:ind/>
+        <w:jc w:val="center"/>
         <w:rPr>
           <w:szCs w:val="28"/>
           <w:lang w:eastAsia="ru-RU" w:bidi="ar-SA"/>
@@ -635,7 +650,7 @@
     </w:p>
     <w:p>
       <w:pPr>
-        <w:pStyle w:val="992"/>
+        <w:pStyle w:val="998"/>
         <w:pBdr/>
         <w:spacing/>
         <w:ind/>
@@ -666,7 +681,7 @@
     </w:p>
     <w:p>
       <w:pPr>
-        <w:pStyle w:val="992"/>
+        <w:pStyle w:val="998"/>
         <w:pBdr/>
         <w:spacing/>
         <w:ind/>
@@ -697,38 +712,7 @@
     </w:p>
     <w:p>
       <w:pPr>
-        <w:pStyle w:val="992"/>
-        <w:pBdr/>
-        <w:spacing/>
-        <w:ind/>
-        <w:jc w:val="center"/>
-        <w:rPr>
-          <w:szCs w:val="28"/>
-          <w:lang w:eastAsia="ru-RU" w:bidi="ar-SA"/>
-        </w:rPr>
-      </w:pPr>
-      <w:r>
-        <w:rPr>
-          <w:szCs w:val="28"/>
-          <w:lang w:eastAsia="ru-RU" w:bidi="ar-SA"/>
-        </w:rPr>
-      </w:r>
-      <w:r>
-        <w:rPr>
-          <w:szCs w:val="28"/>
-          <w:lang w:eastAsia="ru-RU" w:bidi="ar-SA"/>
-        </w:rPr>
-      </w:r>
-      <w:r>
-        <w:rPr>
-          <w:szCs w:val="28"/>
-          <w:lang w:eastAsia="ru-RU" w:bidi="ar-SA"/>
-        </w:rPr>
-      </w:r>
-    </w:p>
-    <w:p>
-      <w:pPr>
-        <w:pStyle w:val="992"/>
+        <w:pStyle w:val="998"/>
         <w:pBdr/>
         <w:spacing/>
         <w:ind/>
@@ -784,7 +768,7 @@
           </w:tcPr>
           <w:p>
             <w:pPr>
-              <w:pStyle w:val="992"/>
+              <w:pStyle w:val="998"/>
               <w:widowControl w:val="false"/>
               <w:pBdr/>
               <w:spacing/>
@@ -823,7 +807,7 @@
           </w:tcPr>
           <w:p>
             <w:pPr>
-              <w:pStyle w:val="992"/>
+              <w:pStyle w:val="998"/>
               <w:widowControl w:val="false"/>
               <w:pBdr/>
               <w:spacing/>
@@ -859,7 +843,7 @@
           </w:tcPr>
           <w:p>
             <w:pPr>
-              <w:pStyle w:val="992"/>
+              <w:pStyle w:val="998"/>
               <w:widowControl w:val="false"/>
               <w:pBdr/>
               <w:spacing/>
@@ -902,7 +886,7 @@
           </w:tcPr>
           <w:p>
             <w:pPr>
-              <w:pStyle w:val="992"/>
+              <w:pStyle w:val="998"/>
               <w:widowControl w:val="false"/>
               <w:pBdr/>
               <w:spacing/>
@@ -942,7 +926,7 @@
           </w:tcPr>
           <w:p>
             <w:pPr>
-              <w:pStyle w:val="992"/>
+              <w:pStyle w:val="998"/>
               <w:widowControl w:val="false"/>
               <w:pBdr/>
               <w:spacing/>
@@ -978,7 +962,7 @@
           </w:tcPr>
           <w:p>
             <w:pPr>
-              <w:pStyle w:val="992"/>
+              <w:pStyle w:val="998"/>
               <w:widowControl w:val="false"/>
               <w:pBdr/>
               <w:spacing/>
@@ -1010,7 +994,7 @@
     </w:tbl>
     <w:p>
       <w:pPr>
-        <w:pStyle w:val="992"/>
+        <w:pStyle w:val="998"/>
         <w:pBdr/>
         <w:spacing/>
         <w:ind/>
@@ -1045,7 +1029,7 @@
     </w:p>
     <w:p>
       <w:pPr>
-        <w:pStyle w:val="992"/>
+        <w:pStyle w:val="998"/>
         <w:pBdr/>
         <w:spacing/>
         <w:ind/>
@@ -1080,7 +1064,7 @@
     </w:p>
     <w:p>
       <w:pPr>
-        <w:pStyle w:val="992"/>
+        <w:pStyle w:val="998"/>
         <w:pBdr/>
         <w:spacing/>
         <w:ind/>
@@ -1116,7 +1100,7 @@
     </w:p>
     <w:p>
       <w:pPr>
-        <w:pStyle w:val="992"/>
+        <w:pStyle w:val="998"/>
         <w:pBdr/>
         <w:spacing/>
         <w:ind/>
@@ -1155,7 +1139,7 @@
     </w:p>
     <w:p>
       <w:pPr>
-        <w:pStyle w:val="790"/>
+        <w:pStyle w:val="796"/>
         <w:pBdr/>
         <w:spacing/>
         <w:ind/>
@@ -1168,7 +1152,7 @@
     </w:p>
     <w:p>
       <w:pPr>
-        <w:pStyle w:val="790"/>
+        <w:pStyle w:val="796"/>
         <w:pBdr/>
         <w:spacing/>
         <w:ind w:right="0" w:firstLine="709" w:left="0"/>
@@ -1194,7 +1178,6 @@
         </w:rPr>
         <w:t xml:space="preserve"> </w:t>
       </w:r>
-      <w:r/>
       <w:r>
         <w:rPr>
           <w:rFonts w:eastAsia="NSimSun"/>
@@ -1204,7 +1187,6 @@
         </w:rPr>
         <w:t xml:space="preserve">React (https://reactjs.org/) для разработки интерфейсов пользователя web-</w:t>
       </w:r>
-      <w:r/>
       <w:r>
         <w:rPr>
           <w:rFonts w:eastAsia="NSimSun"/>
@@ -1224,7 +1206,6 @@
         </w:rPr>
         <w:t xml:space="preserve"> </w:t>
       </w:r>
-      <w:r/>
       <w:r>
         <w:rPr>
           <w:rFonts w:eastAsia="NSimSun"/>
@@ -1232,6 +1213,7 @@
           <w:bCs w:val="0"/>
           <w:szCs w:val="24"/>
         </w:rPr>
+        <w:t xml:space="preserve">разработки серверных приложений.</w:t>
       </w:r>
       <w:r>
         <w:rPr>
@@ -1240,43 +1222,25 @@
           <w:bCs w:val="0"/>
           <w:szCs w:val="24"/>
         </w:rPr>
-        <w:t xml:space="preserve">разработки серверных приложений.</w:t>
-      </w:r>
-      <w:r/>
-      <w:r>
-        <w:rPr>
-          <w:rFonts w:eastAsia="NSimSun"/>
-          <w:b w:val="0"/>
-          <w:bCs w:val="0"/>
-          <w:szCs w:val="24"/>
-        </w:rPr>
-      </w:r>
-      <w:r/>
-      <w:r>
-        <w:rPr>
-          <w:rFonts w:eastAsia="NSimSun"/>
-          <w:b w:val="0"/>
-          <w:bCs w:val="0"/>
-          <w:szCs w:val="24"/>
-        </w:rPr>
-      </w:r>
-    </w:p>
-    <w:p>
-      <w:pPr>
-        <w:pStyle w:val="790"/>
-        <w:pBdr/>
-        <w:spacing/>
-        <w:ind/>
-        <w:rPr/>
-      </w:pPr>
-      <w:r>
-        <w:t xml:space="preserve">Задание</w:t>
       </w:r>
       <w:r/>
     </w:p>
     <w:p>
       <w:pPr>
-        <w:pStyle w:val="986"/>
+        <w:pStyle w:val="796"/>
+        <w:pBdr/>
+        <w:spacing/>
+        <w:ind/>
+        <w:rPr/>
+      </w:pPr>
+      <w:r>
+        <w:t xml:space="preserve">Задание</w:t>
+      </w:r>
+      <w:r/>
+    </w:p>
+    <w:p>
+      <w:pPr>
+        <w:pStyle w:val="992"/>
         <w:pBdr/>
         <w:spacing w:before="304" w:line="360" w:lineRule="auto"/>
         <w:ind w:right="145" w:firstLine="567"/>
@@ -1414,7 +1378,7 @@
     </w:p>
     <w:p>
       <w:pPr>
-        <w:pStyle w:val="1019"/>
+        <w:pStyle w:val="1025"/>
         <w:widowControl w:val="false"/>
         <w:numPr>
           <w:ilvl w:val="0"/>
@@ -1578,7 +1542,7 @@
     </w:p>
     <w:p>
       <w:pPr>
-        <w:pStyle w:val="1019"/>
+        <w:pStyle w:val="1025"/>
         <w:widowControl w:val="false"/>
         <w:numPr>
           <w:ilvl w:val="0"/>
@@ -1657,7 +1621,7 @@
     </w:p>
     <w:p>
       <w:pPr>
-        <w:pStyle w:val="1019"/>
+        <w:pStyle w:val="1025"/>
         <w:widowControl w:val="false"/>
         <w:numPr>
           <w:ilvl w:val="0"/>
@@ -1702,7 +1666,7 @@
     </w:p>
     <w:p>
       <w:pPr>
-        <w:pStyle w:val="1019"/>
+        <w:pStyle w:val="1025"/>
         <w:widowControl w:val="false"/>
         <w:numPr>
           <w:ilvl w:val="0"/>
@@ -2301,7 +2265,7 @@
     </w:p>
     <w:p>
       <w:pPr>
-        <w:pStyle w:val="986"/>
+        <w:pStyle w:val="992"/>
         <w:pBdr/>
         <w:spacing w:before="61" w:line="360" w:lineRule="auto"/>
         <w:ind w:right="147"/>
@@ -2347,7 +2311,7 @@
     </w:p>
     <w:p>
       <w:pPr>
-        <w:pStyle w:val="986"/>
+        <w:pStyle w:val="992"/>
         <w:pBdr/>
         <w:spacing w:line="360" w:lineRule="auto"/>
         <w:ind w:right="140" w:firstLine="567"/>
@@ -3076,7 +3040,7 @@
     </w:p>
     <w:p>
       <w:pPr>
-        <w:pStyle w:val="1019"/>
+        <w:pStyle w:val="1025"/>
         <w:widowControl w:val="false"/>
         <w:numPr>
           <w:ilvl w:val="0"/>
@@ -3309,7 +3273,7 @@
     </w:p>
     <w:p>
       <w:pPr>
-        <w:pStyle w:val="986"/>
+        <w:pStyle w:val="992"/>
         <w:pBdr/>
         <w:spacing w:line="360" w:lineRule="auto"/>
         <w:ind w:right="147"/>
@@ -3506,7 +3470,7 @@
     </w:p>
     <w:p>
       <w:pPr>
-        <w:pStyle w:val="1019"/>
+        <w:pStyle w:val="1025"/>
         <w:widowControl w:val="false"/>
         <w:numPr>
           <w:ilvl w:val="0"/>
@@ -3583,7 +3547,7 @@
     </w:p>
     <w:p>
       <w:pPr>
-        <w:pStyle w:val="1019"/>
+        <w:pStyle w:val="1025"/>
         <w:widowControl w:val="false"/>
         <w:numPr>
           <w:ilvl w:val="0"/>
@@ -3723,7 +3687,7 @@
     </w:p>
     <w:p>
       <w:pPr>
-        <w:pStyle w:val="1019"/>
+        <w:pStyle w:val="1025"/>
         <w:widowControl w:val="false"/>
         <w:numPr>
           <w:ilvl w:val="0"/>
@@ -3902,7 +3866,7 @@
     </w:p>
     <w:p>
       <w:pPr>
-        <w:pStyle w:val="1019"/>
+        <w:pStyle w:val="1025"/>
         <w:widowControl w:val="false"/>
         <w:numPr>
           <w:ilvl w:val="0"/>
@@ -4065,7 +4029,7 @@
     </w:p>
     <w:p>
       <w:pPr>
-        <w:pStyle w:val="1019"/>
+        <w:pStyle w:val="1025"/>
         <w:widowControl w:val="false"/>
         <w:numPr>
           <w:ilvl w:val="0"/>
@@ -4199,7 +4163,7 @@
     </w:p>
     <w:p>
       <w:pPr>
-        <w:pStyle w:val="1019"/>
+        <w:pStyle w:val="1025"/>
         <w:widowControl w:val="false"/>
         <w:numPr>
           <w:ilvl w:val="0"/>
@@ -4396,7 +4360,7 @@
     </w:p>
     <w:p>
       <w:pPr>
-        <w:pStyle w:val="986"/>
+        <w:pStyle w:val="992"/>
         <w:pBdr/>
         <w:spacing w:line="360" w:lineRule="auto"/>
         <w:ind w:firstLine="567"/>
@@ -4543,7 +4507,7 @@
     </w:p>
     <w:p>
       <w:pPr>
-        <w:pStyle w:val="986"/>
+        <w:pStyle w:val="992"/>
         <w:pBdr/>
         <w:tabs>
           <w:tab w:val="left" w:leader="none" w:pos="3180"/>
@@ -4664,6 +4628,9 @@
         <w:t xml:space="preserve"> (https://mui.com/ru/).</w:t>
       </w:r>
       <w:r>
+        <w:br w:type="page" w:clear="all"/>
+      </w:r>
+      <w:r>
         <w:rPr>
           <w:rFonts w:ascii="Times New Roman" w:hAnsi="Times New Roman" w:cs="Times New Roman"/>
           <w:sz w:val="28"/>
@@ -4677,21 +4644,10 @@
           <w:szCs w:val="28"/>
         </w:rPr>
       </w:r>
-      <w:r>
-        <w:br w:type="page" w:clear="all"/>
-      </w:r>
-      <w:r/>
-      <w:r>
-        <w:rPr>
-          <w:rFonts w:ascii="Times New Roman" w:hAnsi="Times New Roman" w:cs="Times New Roman"/>
-          <w:sz w:val="28"/>
-          <w:szCs w:val="28"/>
-        </w:rPr>
-      </w:r>
     </w:p>
     <w:p>
       <w:pPr>
-        <w:pStyle w:val="790"/>
+        <w:pStyle w:val="796"/>
         <w:pBdr/>
         <w:spacing/>
         <w:ind/>
@@ -4713,7 +4669,7 @@
     </w:p>
     <w:p>
       <w:pPr>
-        <w:pStyle w:val="1009"/>
+        <w:pStyle w:val="1015"/>
         <w:pBdr/>
         <w:spacing/>
         <w:ind w:firstLine="709"/>
@@ -4816,7 +4772,7 @@
     </w:p>
     <w:p>
       <w:pPr>
-        <w:pStyle w:val="1009"/>
+        <w:pStyle w:val="1015"/>
         <w:pBdr/>
         <w:spacing/>
         <w:ind w:firstLine="709"/>
@@ -4826,6 +4782,11 @@
       </w:pPr>
       <w:r>
         <w:t xml:space="preserve">Для реализации логики приложения были написаны следующие классы и файлы:</w:t>
+      </w:r>
+      <w:r>
+        <w:rPr>
+          <w:highlight w:val="none"/>
+        </w:rPr>
       </w:r>
       <w:r>
         <w:rPr>
@@ -4835,7 +4796,7 @@
     </w:p>
     <w:p>
       <w:pPr>
-        <w:pStyle w:val="1009"/>
+        <w:pStyle w:val="1015"/>
         <w:pBdr/>
         <w:spacing/>
         <w:ind w:firstLine="709"/>
@@ -4891,10 +4852,16 @@
           <w:lang w:val="ru-RU"/>
         </w:rPr>
       </w:r>
+      <w:r>
+        <w:rPr>
+          <w:highlight w:val="none"/>
+          <w:lang w:val="ru-RU"/>
+        </w:rPr>
+      </w:r>
     </w:p>
     <w:p>
       <w:pPr>
-        <w:pStyle w:val="1009"/>
+        <w:pStyle w:val="1015"/>
         <w:pBdr/>
         <w:spacing/>
         <w:ind w:firstLine="709"/>
@@ -4941,10 +4908,16 @@
           <w:highlight w:val="none"/>
         </w:rPr>
       </w:r>
+      <w:r>
+        <w:rPr>
+          <w:highlight w:val="none"/>
+          <w:lang w:val="en-US"/>
+        </w:rPr>
+      </w:r>
     </w:p>
     <w:p>
       <w:pPr>
-        <w:pStyle w:val="1009"/>
+        <w:pStyle w:val="1015"/>
         <w:pBdr/>
         <w:spacing/>
         <w:ind w:firstLine="709"/>
@@ -4998,19 +4971,6 @@
       <w:r>
         <w:rPr>
           <w:highlight w:val="none"/>
-          <w:lang w:val="en-US"/>
-        </w:rPr>
-      </w:r>
-      <w:r>
-        <w:rPr>
-          <w:highlight w:val="none"/>
-          <w:lang w:val="ru-RU" w:bidi="ru-RU"/>
-        </w:rPr>
-      </w:r>
-      <w:r>
-        <w:rPr>
-          <w:highlight w:val="none"/>
-          <w:lang w:val="ru-RU" w:bidi="ru-RU"/>
         </w:rPr>
       </w:r>
       <w:r>
@@ -5019,15 +4979,10 @@
           <w:lang w:val="ru-RU"/>
         </w:rPr>
       </w:r>
-      <w:r>
-        <w:rPr>
-          <w:highlight w:val="none"/>
-        </w:rPr>
-      </w:r>
     </w:p>
     <w:p>
       <w:pPr>
-        <w:pStyle w:val="1009"/>
+        <w:pStyle w:val="1015"/>
         <w:pBdr/>
         <w:spacing/>
         <w:ind w:firstLine="709"/>
@@ -5054,10 +5009,16 @@
           <w:highlight w:val="none"/>
         </w:rPr>
       </w:r>
+      <w:r>
+        <w:rPr>
+          <w:highlight w:val="none"/>
+          <w:lang w:val="ru-RU"/>
+        </w:rPr>
+      </w:r>
     </w:p>
     <w:p>
       <w:pPr>
-        <w:pStyle w:val="1009"/>
+        <w:pStyle w:val="1015"/>
         <w:pBdr/>
         <w:spacing/>
         <w:ind w:firstLine="709"/>
@@ -5120,10 +5081,16 @@
           <w:highlight w:val="none"/>
         </w:rPr>
       </w:r>
+      <w:r>
+        <w:rPr>
+          <w:highlight w:val="none"/>
+          <w:lang w:val="en-US"/>
+        </w:rPr>
+      </w:r>
     </w:p>
     <w:p>
       <w:pPr>
-        <w:pStyle w:val="1009"/>
+        <w:pStyle w:val="1015"/>
         <w:pBdr/>
         <w:spacing/>
         <w:ind w:firstLine="709"/>
@@ -5151,10 +5118,16 @@
           <w:highlight w:val="none"/>
         </w:rPr>
       </w:r>
+      <w:r>
+        <w:rPr>
+          <w:highlight w:val="none"/>
+          <w:lang w:val="ru-RU"/>
+        </w:rPr>
+      </w:r>
     </w:p>
     <w:p>
       <w:pPr>
-        <w:pStyle w:val="1009"/>
+        <w:pStyle w:val="1015"/>
         <w:pBdr/>
         <w:spacing/>
         <w:ind w:firstLine="709"/>
@@ -5182,10 +5155,16 @@
           <w:highlight w:val="none"/>
         </w:rPr>
       </w:r>
+      <w:r>
+        <w:rPr>
+          <w:highlight w:val="none"/>
+          <w:lang w:val="ru-RU"/>
+        </w:rPr>
+      </w:r>
     </w:p>
     <w:p>
       <w:pPr>
-        <w:pStyle w:val="1009"/>
+        <w:pStyle w:val="1015"/>
         <w:pBdr/>
         <w:spacing/>
         <w:ind w:firstLine="709"/>
@@ -5225,18 +5204,18 @@
       <w:r>
         <w:rPr>
           <w:highlight w:val="none"/>
+        </w:rPr>
+      </w:r>
+      <w:r>
+        <w:rPr>
+          <w:highlight w:val="none"/>
           <w:lang w:val="ru-RU"/>
-        </w:rPr>
-      </w:r>
-      <w:r>
-        <w:rPr>
-          <w:highlight w:val="none"/>
         </w:rPr>
       </w:r>
     </w:p>
     <w:p>
       <w:pPr>
-        <w:pStyle w:val="1009"/>
+        <w:pStyle w:val="1015"/>
         <w:pBdr/>
         <w:spacing/>
         <w:ind w:firstLine="709"/>
@@ -5285,10 +5264,16 @@
           <w:highlight w:val="none"/>
         </w:rPr>
       </w:r>
+      <w:r>
+        <w:rPr>
+          <w:highlight w:val="none"/>
+          <w:lang w:val="ru-RU"/>
+        </w:rPr>
+      </w:r>
     </w:p>
     <w:p>
       <w:pPr>
-        <w:pStyle w:val="1009"/>
+        <w:pStyle w:val="1015"/>
         <w:pBdr/>
         <w:spacing/>
         <w:ind w:firstLine="709"/>
@@ -5323,10 +5308,16 @@
           <w:highlight w:val="none"/>
         </w:rPr>
       </w:r>
+      <w:r>
+        <w:rPr>
+          <w:highlight w:val="none"/>
+          <w:lang w:val="ru-RU"/>
+        </w:rPr>
+      </w:r>
     </w:p>
     <w:p>
       <w:pPr>
-        <w:pStyle w:val="1009"/>
+        <w:pStyle w:val="1015"/>
         <w:pBdr/>
         <w:spacing/>
         <w:ind w:firstLine="709"/>
@@ -5354,10 +5345,16 @@
           <w:highlight w:val="none"/>
         </w:rPr>
       </w:r>
+      <w:r>
+        <w:rPr>
+          <w:highlight w:val="none"/>
+          <w:lang w:val="ru-RU"/>
+        </w:rPr>
+      </w:r>
     </w:p>
     <w:p>
       <w:pPr>
-        <w:pStyle w:val="1009"/>
+        <w:pStyle w:val="1015"/>
         <w:pBdr/>
         <w:spacing/>
         <w:ind w:firstLine="709"/>
@@ -5391,10 +5388,16 @@
           <w:highlight w:val="none"/>
         </w:rPr>
       </w:r>
+      <w:r>
+        <w:rPr>
+          <w:highlight w:val="none"/>
+          <w:lang w:val="ru-RU"/>
+        </w:rPr>
+      </w:r>
     </w:p>
     <w:p>
       <w:pPr>
-        <w:pStyle w:val="1009"/>
+        <w:pStyle w:val="1015"/>
         <w:pBdr/>
         <w:spacing/>
         <w:ind w:firstLine="709"/>
@@ -5428,10 +5431,15 @@
           <w:lang w:val="ru-RU"/>
         </w:rPr>
       </w:r>
+      <w:r>
+        <w:rPr>
+          <w:highlight w:val="none"/>
+        </w:rPr>
+      </w:r>
     </w:p>
     <w:p>
       <w:pPr>
-        <w:pStyle w:val="1009"/>
+        <w:pStyle w:val="1015"/>
         <w:pBdr/>
         <w:spacing/>
         <w:ind w:firstLine="0" w:left="720"/>
@@ -5444,7 +5452,7 @@
     </w:p>
     <w:p>
       <w:pPr>
-        <w:pStyle w:val="790"/>
+        <w:pStyle w:val="796"/>
         <w:pBdr/>
         <w:spacing/>
         <w:ind/>
@@ -5458,17 +5466,23 @@
     </w:p>
     <w:p>
       <w:pPr>
-        <w:pStyle w:val="992"/>
+        <w:pStyle w:val="998"/>
         <w:pBdr/>
         <w:spacing/>
         <w:ind/>
         <w:rPr/>
       </w:pPr>
       <w:r>
-        <w:t xml:space="preserve">В результате разработки было успешно создано полнофункциональное web-приложение для имитации биржевых торгов, реализующее все поставленные требования. На стороне сервера разработан NestJS-бэкенд с REST API для управления брокерами и акциями, а также WebSock</w:t>
-      </w:r>
-      <w:r>
-        <w:t xml:space="preserve">et-шлюз для реального времени, обеспечивающий синхронизацию торговых данных между всеми подключенными клиентами. Клиентское приложение на React представляет собой отзывчивый интерфейс с тремя основными разделами: управление брокерами (добавление, удаление, </w:t>
+        <w:t xml:space="preserve">В</w:t>
+      </w:r>
+      <w:r>
+        <w:t xml:space="preserve"> результате разработки было успешно создано полнофункциональное web-приложение для имитации биржевых торгов, реализующее все поставленные требования. На стороне сервера разработан NestJS-бэкенд с REST API для управления брокерами и акциями, а также WebSock</w:t>
+      </w:r>
+      <w:r>
+        <w:t xml:space="preserve">e</w:t>
+      </w:r>
+      <w:r>
+        <w:t xml:space="preserve">t-шлюз для реального времени, обеспечивающий синхронизацию торговых данных между всеми подключенными клиентами. Клиентское приложение на React представляет собой отзывчивый интерфейс с тремя основными разделами: управление брокерами (добавление, удаление, </w:t>
       </w:r>
       <w:r>
         <w:t xml:space="preserve">изменение баланса), визуализация акций (таблицы, графики, выбор участников торгов) и настройка торговой сессии с запуском имитации в реальном времени.</w:t>
@@ -5477,20 +5491,21 @@
     </w:p>
     <w:p>
       <w:pPr>
-        <w:pStyle w:val="992"/>
+        <w:pStyle w:val="998"/>
         <w:pBdr/>
         <w:spacing/>
         <w:ind/>
         <w:rPr/>
       </w:pPr>
       <w:r>
-        <w:t xml:space="preserve">Интеграция Redux обеспечивает согласованное состояние приложения между различными компонентами, особенно для управления списком участвующих в торгах акций. Исторические данные по котировкам ведущих компаний (Apple, Tesla, Amazon и других) загружаются из вне</w:t>
+        <w:t xml:space="preserve">И</w:t>
+      </w:r>
+      <w:r>
+        <w:t xml:space="preserve">нтеграция Redux обеспечивает согласованное состояние приложения между различными компонентами, особенно для управления списком участвующих в торгах акций. Исторические данные по котировкам ведущих компаний (Apple, Tesla, Amazon и других) загружаются из вне</w:t>
       </w:r>
       <w:r>
         <w:t xml:space="preserve">шних источников и предоставляются в различных форматах визуализации. </w:t>
       </w:r>
-      <w:r/>
-      <w:r/>
       <w:r/>
     </w:p>
     <w:p>
@@ -5533,7 +5548,7 @@
     </w:p>
     <w:p>
       <w:pPr>
-        <w:pStyle w:val="790"/>
+        <w:pStyle w:val="796"/>
         <w:pBdr/>
         <w:spacing/>
         <w:ind w:firstLine="0"/>
@@ -5547,7 +5562,7 @@
     </w:p>
     <w:p>
       <w:pPr>
-        <w:pStyle w:val="790"/>
+        <w:pStyle w:val="796"/>
         <w:pBdr/>
         <w:spacing/>
         <w:ind w:firstLine="0"/>
@@ -5572,7 +5587,7 @@
     </w:p>
     <w:p>
       <w:pPr>
-        <w:pStyle w:val="993"/>
+        <w:pStyle w:val="999"/>
         <w:pBdr/>
         <w:spacing/>
         <w:ind w:right="0" w:firstLine="0" w:left="0"/>
@@ -5584,6 +5599,19 @@
       </w:pPr>
       <w:r>
         <w:rPr>
+          <w:lang w:val="en-US"/>
+        </w:rPr>
+      </w:r>
+      <w:r/>
+      <w:r>
+        <w:rPr>
+          <w:highlight w:val="none"/>
+          <w:lang w:val="en-US"/>
+        </w:rPr>
+      </w:r>
+      <w:r>
+        <w:rPr>
+          <w:highlight w:val="none"/>
           <w:lang w:val="en-US"/>
         </w:rPr>
       </w:r>
@@ -5592,7 +5620,7 @@
           <mc:Choice Requires="wpg">
             <w:drawing>
               <wp:inline xmlns:wp="http://schemas.openxmlformats.org/drawingml/2006/wordprocessingDrawing" distT="0" distB="0" distL="0" distR="0">
-                <wp:extent cx="5126695" cy="2708185"/>
+                <wp:extent cx="5410148" cy="2854876"/>
                 <wp:effectExtent l="0" t="0" r="0" b="0"/>
                 <wp:docPr id="1" name=""/>
                 <wp:cNvGraphicFramePr>
@@ -5602,7 +5630,7 @@
                   <a:graphicData uri="http://schemas.openxmlformats.org/drawingml/2006/picture">
                     <pic:pic xmlns:pic="http://schemas.openxmlformats.org/drawingml/2006/picture">
                       <pic:nvPicPr>
-                        <pic:cNvPr id="398804063" name=""/>
+                        <pic:cNvPr id="729885828" name=""/>
                         <pic:cNvPicPr>
                           <a:picLocks noChangeAspect="1"/>
                         </pic:cNvPicPr>
@@ -5615,7 +5643,7 @@
                       <pic:spPr bwMode="auto">
                         <a:xfrm flipH="0" flipV="0">
                           <a:off x="0" y="0"/>
-                          <a:ext cx="5126694" cy="2708184"/>
+                          <a:ext cx="5410148" cy="2854875"/>
                         </a:xfrm>
                         <a:prstGeom prst="rect">
                           <a:avLst/>
@@ -5648,7 +5676,7 @@
                 <v:path o:extrusionok="f" gradientshapeok="t" o:connecttype="rect"/>
                 <o:lock v:ext="edit" aspectratio="t"/>
               </v:shapetype>
-              <v:shape id="_x0000_i0" o:spid="_x0000_s0" type="#_x0000_t75" style="width:403.68pt;height:213.24pt;mso-wrap-distance-left:0.00pt;mso-wrap-distance-top:0.00pt;mso-wrap-distance-right:0.00pt;mso-wrap-distance-bottom:0.00pt;z-index:1;" stroked="false">
+              <v:shape id="_x0000_i0" o:spid="_x0000_s0" type="#_x0000_t75" style="width:426.00pt;height:224.79pt;mso-wrap-distance-left:0.00pt;mso-wrap-distance-top:0.00pt;mso-wrap-distance-right:0.00pt;mso-wrap-distance-bottom:0.00pt;z-index:1;" stroked="false">
                 <v:imagedata r:id="rId14" o:title=""/>
                 <o:lock v:ext="edit" rotation="t"/>
               </v:shape>
@@ -5658,11 +5686,6 @@
       </w:r>
       <w:r>
         <w:rPr>
-          <w:lang w:val="en-US"/>
-        </w:rPr>
-      </w:r>
-      <w:r>
-        <w:rPr>
           <w:highlight w:val="none"/>
           <w:lang w:val="en-US"/>
         </w:rPr>
@@ -5670,7 +5693,7 @@
     </w:p>
     <w:p>
       <w:pPr>
-        <w:pStyle w:val="993"/>
+        <w:pStyle w:val="999"/>
         <w:pBdr/>
         <w:spacing/>
         <w:ind w:right="0" w:firstLine="0" w:left="0"/>
@@ -5685,7 +5708,7 @@
           <w:highlight w:val="none"/>
           <w:lang w:val="ru-RU"/>
         </w:rPr>
-        <w:t xml:space="preserve">Страница с новостями</w:t>
+        <w:t xml:space="preserve">Страница с брокерами</w:t>
       </w:r>
       <w:r>
         <w:rPr>
@@ -5702,59 +5725,37 @@
     </w:p>
     <w:p>
       <w:pPr>
-        <w:pStyle w:val="993"/>
+        <w:pStyle w:val="999"/>
         <w:pBdr/>
         <w:spacing/>
         <w:ind w:right="0" w:firstLine="0" w:left="0"/>
         <w:jc w:val="center"/>
         <w:rPr>
           <w:highlight w:val="none"/>
-          <w:lang w:val="ru-RU"/>
-        </w:rPr>
-      </w:pPr>
-      <w:r>
-        <w:rPr>
-          <w:highlight w:val="none"/>
-          <w:lang w:val="ru-RU"/>
-        </w:rPr>
-      </w:r>
-      <w:r>
-        <w:rPr>
-          <w:highlight w:val="none"/>
-          <w:lang w:val="ru-RU"/>
-        </w:rPr>
-      </w:r>
-      <w:r>
-        <w:rPr>
-          <w:highlight w:val="none"/>
-          <w:lang w:val="ru-RU"/>
-        </w:rPr>
-      </w:r>
-    </w:p>
-    <w:p>
-      <w:pPr>
-        <w:pStyle w:val="993"/>
-        <w:pBdr/>
-        <w:spacing/>
-        <w:ind w:right="0" w:firstLine="0" w:left="0"/>
-        <w:jc w:val="center"/>
+          <w:lang w:val="ru-RU" w:bidi="ru-RU"/>
+        </w:rPr>
+      </w:pPr>
+      <w:r>
         <w:rPr>
           <w:highlight w:val="none"/>
           <w:lang w:val="ru-RU" w:bidi="ru-RU"/>
         </w:rPr>
-      </w:pPr>
+      </w:r>
+      <w:r/>
       <w:r>
         <w:rPr>
           <w:highlight w:val="none"/>
           <w:lang w:val="ru-RU" w:bidi="ru-RU"/>
         </w:rPr>
       </w:r>
+      <w:r/>
+      <w:r/>
       <w:r>
         <mc:AlternateContent>
           <mc:Choice Requires="wpg">
             <w:drawing>
               <wp:inline xmlns:wp="http://schemas.openxmlformats.org/drawingml/2006/wordprocessingDrawing" distT="0" distB="0" distL="0" distR="0">
-                <wp:extent cx="5434035" cy="2867481"/>
+                <wp:extent cx="5129087" cy="2698512"/>
                 <wp:effectExtent l="0" t="0" r="0" b="0"/>
                 <wp:docPr id="2" name=""/>
                 <wp:cNvGraphicFramePr>
@@ -5764,7 +5765,7 @@
                   <a:graphicData uri="http://schemas.openxmlformats.org/drawingml/2006/picture">
                     <pic:pic xmlns:pic="http://schemas.openxmlformats.org/drawingml/2006/picture">
                       <pic:nvPicPr>
-                        <pic:cNvPr id="1398922996" name=""/>
+                        <pic:cNvPr id="823575593" name=""/>
                         <pic:cNvPicPr>
                           <a:picLocks noChangeAspect="1"/>
                         </pic:cNvPicPr>
@@ -5777,7 +5778,7 @@
                       <pic:spPr bwMode="auto">
                         <a:xfrm flipH="0" flipV="0">
                           <a:off x="0" y="0"/>
-                          <a:ext cx="5434034" cy="2867480"/>
+                          <a:ext cx="5129087" cy="2698512"/>
                         </a:xfrm>
                         <a:prstGeom prst="rect">
                           <a:avLst/>
@@ -5810,7 +5811,7 @@
                 <v:path o:extrusionok="f" gradientshapeok="t" o:connecttype="rect"/>
                 <o:lock v:ext="edit" aspectratio="t"/>
               </v:shapetype>
-              <v:shape id="_x0000_i1" o:spid="_x0000_s1" type="#_x0000_t75" style="width:427.88pt;height:225.79pt;mso-wrap-distance-left:0.00pt;mso-wrap-distance-top:0.00pt;mso-wrap-distance-right:0.00pt;mso-wrap-distance-bottom:0.00pt;z-index:1;" stroked="false">
+              <v:shape id="_x0000_i1" o:spid="_x0000_s1" type="#_x0000_t75" style="width:403.87pt;height:212.48pt;mso-wrap-distance-left:0.00pt;mso-wrap-distance-top:0.00pt;mso-wrap-distance-right:0.00pt;mso-wrap-distance-bottom:0.00pt;z-index:1;" stroked="false">
                 <v:imagedata r:id="rId15" o:title=""/>
                 <o:lock v:ext="edit" rotation="t"/>
               </v:shape>
@@ -5818,75 +5819,81 @@
           </mc:Fallback>
         </mc:AlternateContent>
       </w:r>
-      <w:r>
+      <w:r/>
+      <w:r/>
+      <w:r>
+        <w:rPr>
+          <w:highlight w:val="none"/>
+          <w:lang w:val="ru-RU" w:bidi="ru-RU"/>
+        </w:rPr>
+      </w:r>
+      <w:r>
+        <w:rPr>
+          <w:highlight w:val="none"/>
+          <w:lang w:val="ru-RU" w:bidi="ru-RU"/>
+        </w:rPr>
+      </w:r>
+    </w:p>
+    <w:p>
+      <w:pPr>
+        <w:pStyle w:val="999"/>
+        <w:pBdr/>
+        <w:spacing/>
+        <w:ind w:right="0" w:firstLine="0" w:left="0"/>
+        <w:jc w:val="center"/>
         <w:rPr>
           <w:highlight w:val="none"/>
           <w:lang w:val="ru-RU"/>
         </w:rPr>
-      </w:r>
+      </w:pPr>
       <w:r>
         <w:rPr>
           <w:highlight w:val="none"/>
           <w:lang w:val="ru-RU" w:bidi="ru-RU"/>
         </w:rPr>
+        <w:t xml:space="preserve">Страница с акциями</w:t>
+      </w:r>
+      <w:r>
+        <w:rPr>
+          <w:highlight w:val="none"/>
+          <w:lang w:val="ru-RU"/>
+        </w:rPr>
       </w:r>
     </w:p>
     <w:p>
       <w:pPr>
-        <w:pStyle w:val="993"/>
+        <w:pStyle w:val="999"/>
         <w:pBdr/>
         <w:spacing/>
         <w:ind w:right="0" w:firstLine="0" w:left="0"/>
         <w:jc w:val="center"/>
         <w:rPr>
           <w:highlight w:val="none"/>
-          <w:lang w:val="ru-RU"/>
-        </w:rPr>
-      </w:pPr>
-      <w:r>
-        <w:rPr>
-          <w:highlight w:val="none"/>
-          <w:lang w:val="ru-RU" w:bidi="ru-RU"/>
-        </w:rPr>
-        <w:t xml:space="preserve">Страница входа</w:t>
-      </w:r>
-      <w:r>
-        <w:rPr>
-          <w:highlight w:val="none"/>
-          <w:lang w:val="ru-RU" w:bidi="ru-RU"/>
-        </w:rPr>
-      </w:r>
-      <w:r>
-        <w:rPr>
-          <w:highlight w:val="none"/>
-          <w:lang w:val="ru-RU"/>
-        </w:rPr>
-      </w:r>
-    </w:p>
-    <w:p>
-      <w:pPr>
-        <w:pStyle w:val="993"/>
-        <w:pBdr/>
-        <w:spacing/>
-        <w:ind w:right="0" w:firstLine="0" w:left="0"/>
-        <w:jc w:val="center"/>
+          <w:lang w:val="en-US" w:bidi="en-US"/>
+        </w:rPr>
+      </w:pPr>
+      <w:r>
         <w:rPr>
           <w:highlight w:val="none"/>
           <w:lang w:val="en-US" w:bidi="en-US"/>
         </w:rPr>
-      </w:pPr>
+      </w:r>
+      <w:r/>
+      <w:r/>
+      <w:r/>
       <w:r>
         <w:rPr>
           <w:highlight w:val="none"/>
           <w:lang w:val="en-US" w:bidi="en-US"/>
         </w:rPr>
       </w:r>
+      <w:r/>
       <w:r>
         <mc:AlternateContent>
           <mc:Choice Requires="wpg">
             <w:drawing>
               <wp:inline xmlns:wp="http://schemas.openxmlformats.org/drawingml/2006/wordprocessingDrawing" distT="0" distB="0" distL="0" distR="0">
-                <wp:extent cx="5390301" cy="2847435"/>
+                <wp:extent cx="5695751" cy="3001281"/>
                 <wp:effectExtent l="0" t="0" r="0" b="0"/>
                 <wp:docPr id="3" name=""/>
                 <wp:cNvGraphicFramePr>
@@ -5896,7 +5903,7 @@
                   <a:graphicData uri="http://schemas.openxmlformats.org/drawingml/2006/picture">
                     <pic:pic xmlns:pic="http://schemas.openxmlformats.org/drawingml/2006/picture">
                       <pic:nvPicPr>
-                        <pic:cNvPr id="864725214" name=""/>
+                        <pic:cNvPr id="1524093366" name=""/>
                         <pic:cNvPicPr>
                           <a:picLocks noChangeAspect="1"/>
                         </pic:cNvPicPr>
@@ -5909,7 +5916,7 @@
                       <pic:spPr bwMode="auto">
                         <a:xfrm flipH="0" flipV="0">
                           <a:off x="0" y="0"/>
-                          <a:ext cx="5390300" cy="2847434"/>
+                          <a:ext cx="5695751" cy="3001281"/>
                         </a:xfrm>
                         <a:prstGeom prst="rect">
                           <a:avLst/>
@@ -5942,7 +5949,7 @@
                 <v:path o:extrusionok="f" gradientshapeok="t" o:connecttype="rect"/>
                 <o:lock v:ext="edit" aspectratio="t"/>
               </v:shapetype>
-              <v:shape id="_x0000_i2" o:spid="_x0000_s2" type="#_x0000_t75" style="width:424.43pt;height:224.21pt;mso-wrap-distance-left:0.00pt;mso-wrap-distance-top:0.00pt;mso-wrap-distance-right:0.00pt;mso-wrap-distance-bottom:0.00pt;z-index:1;" stroked="false">
+              <v:shape id="_x0000_i2" o:spid="_x0000_s2" type="#_x0000_t75" style="width:448.48pt;height:236.32pt;mso-wrap-distance-left:0.00pt;mso-wrap-distance-top:0.00pt;mso-wrap-distance-right:0.00pt;mso-wrap-distance-bottom:0.00pt;z-index:1;" stroked="false">
                 <v:imagedata r:id="rId16" o:title=""/>
                 <o:lock v:ext="edit" rotation="t"/>
               </v:shape>
@@ -5950,21 +5957,23 @@
           </mc:Fallback>
         </mc:AlternateContent>
       </w:r>
-      <w:r>
-        <w:rPr>
-          <w:lang w:val="en-US"/>
-        </w:rPr>
-      </w:r>
+      <w:r/>
       <w:r>
         <w:rPr>
           <w:highlight w:val="none"/>
           <w:lang w:val="en-US" w:bidi="en-US"/>
         </w:rPr>
       </w:r>
+      <w:r>
+        <w:rPr>
+          <w:highlight w:val="none"/>
+          <w:lang w:val="en-US" w:bidi="en-US"/>
+        </w:rPr>
+      </w:r>
     </w:p>
     <w:p>
       <w:pPr>
-        <w:pStyle w:val="993"/>
+        <w:pStyle w:val="999"/>
         <w:pBdr/>
         <w:spacing/>
         <w:ind w:right="0" w:firstLine="0" w:left="0"/>
@@ -5979,12 +5988,7 @@
           <w:highlight w:val="none"/>
           <w:lang w:val="ru-RU"/>
         </w:rPr>
-        <w:t xml:space="preserve">Страница регистрации</w:t>
-      </w:r>
-      <w:r>
-        <w:rPr>
-          <w:lang w:val="en-US"/>
-        </w:rPr>
+        <w:t xml:space="preserve">Страница с настройками биржей</w:t>
       </w:r>
       <w:r>
         <w:rPr>
@@ -5992,10 +5996,16 @@
           <w:lang w:val="en-US" w:bidi="en-US"/>
         </w:rPr>
       </w:r>
+      <w:r>
+        <w:rPr>
+          <w:highlight w:val="none"/>
+          <w:lang w:val="en-US" w:bidi="en-US"/>
+        </w:rPr>
+      </w:r>
     </w:p>
     <w:p>
       <w:pPr>
-        <w:pStyle w:val="993"/>
+        <w:pStyle w:val="999"/>
         <w:pBdr/>
         <w:spacing/>
         <w:ind w:right="0" w:firstLine="0" w:left="0"/>
@@ -6014,36 +6024,13 @@
           <w:lang w:val="en-US"/>
         </w:rPr>
       </w:r>
-      <w:r>
-        <w:rPr>
-          <w:lang w:val="en-US"/>
-        </w:rPr>
-      </w:r>
-    </w:p>
-    <w:p>
-      <w:pPr>
-        <w:pStyle w:val="993"/>
-        <w:pBdr/>
-        <w:spacing/>
-        <w:ind w:right="0" w:firstLine="0" w:left="0"/>
-        <w:jc w:val="center"/>
-        <w:rPr>
-          <w:highlight w:val="none"/>
-          <w:lang w:val="en-US" w:bidi="en-US"/>
-        </w:rPr>
-      </w:pPr>
-      <w:r>
-        <w:rPr>
-          <w:highlight w:val="none"/>
-          <w:lang w:val="en-US" w:bidi="en-US"/>
-        </w:rPr>
-      </w:r>
+      <w:r/>
       <w:r>
         <mc:AlternateContent>
           <mc:Choice Requires="wpg">
             <w:drawing>
               <wp:inline xmlns:wp="http://schemas.openxmlformats.org/drawingml/2006/wordprocessingDrawing" distT="0" distB="0" distL="0" distR="0">
-                <wp:extent cx="1342018" cy="4342860"/>
+                <wp:extent cx="2358607" cy="5123673"/>
                 <wp:effectExtent l="0" t="0" r="0" b="0"/>
                 <wp:docPr id="4" name=""/>
                 <wp:cNvGraphicFramePr>
@@ -6053,7 +6040,7 @@
                   <a:graphicData uri="http://schemas.openxmlformats.org/drawingml/2006/picture">
                     <pic:pic xmlns:pic="http://schemas.openxmlformats.org/drawingml/2006/picture">
                       <pic:nvPicPr>
-                        <pic:cNvPr id="1642053748" name=""/>
+                        <pic:cNvPr id="2124051438" name=""/>
                         <pic:cNvPicPr>
                           <a:picLocks noChangeAspect="1"/>
                         </pic:cNvPicPr>
@@ -6066,7 +6053,7 @@
                       <pic:spPr bwMode="auto">
                         <a:xfrm flipH="0" flipV="0">
                           <a:off x="0" y="0"/>
-                          <a:ext cx="1342018" cy="4342860"/>
+                          <a:ext cx="2358606" cy="5123673"/>
                         </a:xfrm>
                         <a:prstGeom prst="rect">
                           <a:avLst/>
@@ -6099,7 +6086,7 @@
                 <v:path o:extrusionok="f" gradientshapeok="t" o:connecttype="rect"/>
                 <o:lock v:ext="edit" aspectratio="t"/>
               </v:shapetype>
-              <v:shape id="_x0000_i3" o:spid="_x0000_s3" type="#_x0000_t75" style="width:105.67pt;height:341.96pt;mso-wrap-distance-left:0.00pt;mso-wrap-distance-top:0.00pt;mso-wrap-distance-right:0.00pt;mso-wrap-distance-bottom:0.00pt;z-index:1;" stroked="false">
+              <v:shape id="_x0000_i3" o:spid="_x0000_s3" type="#_x0000_t75" style="width:185.72pt;height:403.44pt;mso-wrap-distance-left:0.00pt;mso-wrap-distance-top:0.00pt;mso-wrap-distance-right:0.00pt;mso-wrap-distance-bottom:0.00pt;z-index:1;" stroked="false">
                 <v:imagedata r:id="rId17" o:title=""/>
                 <o:lock v:ext="edit" rotation="t"/>
               </v:shape>
@@ -6107,35 +6094,49 @@
           </mc:Fallback>
         </mc:AlternateContent>
       </w:r>
+      <w:r/>
       <w:r>
         <w:rPr>
           <w:lang w:val="en-US"/>
         </w:rPr>
       </w:r>
       <w:r>
+        <w:rPr>
+          <w:lang w:val="en-US"/>
+        </w:rPr>
+      </w:r>
+    </w:p>
+    <w:p>
+      <w:pPr>
+        <w:pStyle w:val="999"/>
+        <w:pBdr/>
+        <w:spacing/>
+        <w:ind w:right="0" w:firstLine="0" w:left="0"/>
+        <w:jc w:val="center"/>
         <w:rPr>
           <w:highlight w:val="none"/>
           <w:lang w:val="en-US" w:bidi="en-US"/>
         </w:rPr>
-      </w:r>
-    </w:p>
-    <w:p>
-      <w:pPr>
-        <w:pStyle w:val="993"/>
-        <w:pBdr/>
-        <w:spacing/>
-        <w:ind w:right="0" w:firstLine="0" w:left="0"/>
-        <w:jc w:val="center"/>
-        <w:rPr>
+      </w:pPr>
+      <w:r>
+        <w:rPr>
+          <w:highlight w:val="none"/>
+          <w:lang w:val="en-US" w:bidi="en-US"/>
+        </w:rPr>
+      </w:r>
+      <w:r>
+        <w:rPr>
+          <w:highlight w:val="none"/>
           <w:lang w:val="en-US"/>
         </w:rPr>
-      </w:pPr>
+        <w:t xml:space="preserve">Responsive </w:t>
+      </w:r>
       <w:r>
         <w:rPr>
           <w:highlight w:val="none"/>
           <w:lang w:val="ru-RU"/>
         </w:rPr>
-        <w:t xml:space="preserve">Колонка администратора</w:t>
+        <w:t xml:space="preserve">интерфейс и светлая тема</w:t>
       </w:r>
       <w:r>
         <w:rPr>
@@ -6145,7 +6146,19 @@
       </w:r>
       <w:r>
         <w:rPr>
+          <w:highlight w:val="none"/>
+          <w:lang w:val="ru-RU"/>
+        </w:rPr>
+      </w:r>
+      <w:r>
+        <w:rPr>
           <w:lang w:val="en-US"/>
+        </w:rPr>
+      </w:r>
+      <w:r>
+        <w:rPr>
+          <w:highlight w:val="none"/>
+          <w:lang w:val="en-US" w:bidi="en-US"/>
         </w:rPr>
       </w:r>
     </w:p>
@@ -6223,7 +6236,7 @@
 <w:ftr xmlns:wpc="http://schemas.microsoft.com/office/word/2010/wordprocessingCanvas" xmlns:mc="http://schemas.openxmlformats.org/markup-compatibility/2006" xmlns:o="urn:schemas-microsoft-com:office:office" xmlns:r="http://schemas.openxmlformats.org/officeDocument/2006/relationships" xmlns:m="http://schemas.openxmlformats.org/officeDocument/2006/math" xmlns:v="urn:schemas-microsoft-com:vml" xmlns:wp14="http://schemas.microsoft.com/office/word/2010/wordprocessingDrawing" xmlns:wp="http://schemas.openxmlformats.org/drawingml/2006/wordprocessingDrawing" xmlns:w10="urn:schemas-microsoft-com:office:word" xmlns:w="http://schemas.openxmlformats.org/wordprocessingml/2006/main" xmlns:w14="http://schemas.microsoft.com/office/word/2010/wordml" xmlns:w15="http://schemas.microsoft.com/office/word/2012/wordml" xmlns:wpg="http://schemas.microsoft.com/office/word/2010/wordprocessingGroup" xmlns:wpi="http://schemas.microsoft.com/office/word/2010/wordprocessingInk" xmlns:wne="http://schemas.microsoft.com/office/word/2006/wordml" xmlns:a="http://schemas.openxmlformats.org/drawingml/2006/main" xmlns:wps="http://schemas.microsoft.com/office/word/2010/wordprocessingShape" mc:Ignorable="w14 w15 wp14">
   <w:p>
     <w:pPr>
-      <w:pStyle w:val="1003"/>
+      <w:pStyle w:val="1009"/>
       <w:pBdr/>
       <w:spacing/>
       <w:ind/>
@@ -6254,7 +6267,7 @@
 <w:ftr xmlns:wpc="http://schemas.microsoft.com/office/word/2010/wordprocessingCanvas" xmlns:mc="http://schemas.openxmlformats.org/markup-compatibility/2006" xmlns:o="urn:schemas-microsoft-com:office:office" xmlns:r="http://schemas.openxmlformats.org/officeDocument/2006/relationships" xmlns:m="http://schemas.openxmlformats.org/officeDocument/2006/math" xmlns:v="urn:schemas-microsoft-com:vml" xmlns:wp14="http://schemas.microsoft.com/office/word/2010/wordprocessingDrawing" xmlns:wp="http://schemas.openxmlformats.org/drawingml/2006/wordprocessingDrawing" xmlns:w10="urn:schemas-microsoft-com:office:word" xmlns:w="http://schemas.openxmlformats.org/wordprocessingml/2006/main" xmlns:w14="http://schemas.microsoft.com/office/word/2010/wordml" xmlns:w15="http://schemas.microsoft.com/office/word/2012/wordml" xmlns:wpg="http://schemas.microsoft.com/office/word/2010/wordprocessingGroup" xmlns:wpi="http://schemas.microsoft.com/office/word/2010/wordprocessingInk" xmlns:wne="http://schemas.microsoft.com/office/word/2006/wordml" xmlns:a="http://schemas.openxmlformats.org/drawingml/2006/main" xmlns:wps="http://schemas.microsoft.com/office/word/2010/wordprocessingShape" mc:Ignorable="w14 w15 wp14">
   <w:p>
     <w:pPr>
-      <w:pStyle w:val="1003"/>
+      <w:pStyle w:val="1009"/>
       <w:pBdr/>
       <w:spacing/>
       <w:ind/>
@@ -7946,7 +7959,7 @@
         <w:spacing/>
         <w:ind w:hanging="283" w:left="709"/>
       </w:pPr>
-      <w:pStyle w:val="1011"/>
+      <w:pStyle w:val="1017"/>
       <w:rPr>
         <w:rFonts w:hint="default" w:ascii="Symbol" w:hAnsi="Symbol" w:cs="Symbol"/>
       </w:rPr>
@@ -9561,10 +9574,10 @@
     <w:lsdException w:name="Bibliography" w:uiPriority="37"/>
     <w:lsdException w:name="TOC Heading" w:uiPriority="39" w:qFormat="1"/>
   </w:latentStyles>
-  <w:style w:type="character" w:styleId="774">
+  <w:style w:type="character" w:styleId="780">
     <w:name w:val="Heading 1 Char"/>
-    <w:basedOn w:val="798"/>
-    <w:link w:val="789"/>
+    <w:basedOn w:val="804"/>
+    <w:link w:val="795"/>
     <w:uiPriority w:val="9"/>
     <w:pPr>
       <w:pBdr/>
@@ -9578,10 +9591,10 @@
       <w:szCs w:val="40"/>
     </w:rPr>
   </w:style>
-  <w:style w:type="character" w:styleId="775">
+  <w:style w:type="character" w:styleId="781">
     <w:name w:val="Heading 3 Char"/>
-    <w:basedOn w:val="798"/>
-    <w:link w:val="791"/>
+    <w:basedOn w:val="804"/>
+    <w:link w:val="797"/>
     <w:uiPriority w:val="9"/>
     <w:pPr>
       <w:pBdr/>
@@ -9595,10 +9608,10 @@
       <w:szCs w:val="28"/>
     </w:rPr>
   </w:style>
-  <w:style w:type="character" w:styleId="776">
+  <w:style w:type="character" w:styleId="782">
     <w:name w:val="Heading 6 Char"/>
-    <w:basedOn w:val="798"/>
-    <w:link w:val="794"/>
+    <w:basedOn w:val="804"/>
+    <w:link w:val="800"/>
     <w:uiPriority w:val="9"/>
     <w:pPr>
       <w:pBdr/>
@@ -9612,10 +9625,10 @@
       <w:color w:val="595959" w:themeColor="text1" w:themeTint="A6"/>
     </w:rPr>
   </w:style>
-  <w:style w:type="character" w:styleId="777">
+  <w:style w:type="character" w:styleId="783">
     <w:name w:val="Heading 7 Char"/>
-    <w:basedOn w:val="798"/>
-    <w:link w:val="795"/>
+    <w:basedOn w:val="804"/>
+    <w:link w:val="801"/>
     <w:uiPriority w:val="9"/>
     <w:pPr>
       <w:pBdr/>
@@ -9627,10 +9640,10 @@
       <w:color w:val="595959" w:themeColor="text1" w:themeTint="A6"/>
     </w:rPr>
   </w:style>
-  <w:style w:type="character" w:styleId="778">
+  <w:style w:type="character" w:styleId="784">
     <w:name w:val="Heading 8 Char"/>
-    <w:basedOn w:val="798"/>
-    <w:link w:val="796"/>
+    <w:basedOn w:val="804"/>
+    <w:link w:val="802"/>
     <w:uiPriority w:val="9"/>
     <w:pPr>
       <w:pBdr/>
@@ -9644,10 +9657,10 @@
       <w:color w:val="272727" w:themeColor="text1" w:themeTint="D8"/>
     </w:rPr>
   </w:style>
-  <w:style w:type="character" w:styleId="779">
+  <w:style w:type="character" w:styleId="785">
     <w:name w:val="Heading 9 Char"/>
-    <w:basedOn w:val="798"/>
-    <w:link w:val="797"/>
+    <w:basedOn w:val="804"/>
+    <w:link w:val="803"/>
     <w:uiPriority w:val="9"/>
     <w:pPr>
       <w:pBdr/>
@@ -9661,10 +9674,10 @@
       <w:color w:val="272727" w:themeColor="text1" w:themeTint="D8"/>
     </w:rPr>
   </w:style>
-  <w:style w:type="character" w:styleId="780">
+  <w:style w:type="character" w:styleId="786">
     <w:name w:val="Title Char"/>
-    <w:basedOn w:val="798"/>
-    <w:link w:val="985"/>
+    <w:basedOn w:val="804"/>
+    <w:link w:val="991"/>
     <w:uiPriority w:val="10"/>
     <w:pPr>
       <w:pBdr/>
@@ -9678,10 +9691,10 @@
       <w:szCs w:val="56"/>
     </w:rPr>
   </w:style>
-  <w:style w:type="character" w:styleId="781">
+  <w:style w:type="character" w:styleId="787">
     <w:name w:val="Subtitle Char"/>
-    <w:basedOn w:val="798"/>
-    <w:link w:val="937"/>
+    <w:basedOn w:val="804"/>
+    <w:link w:val="943"/>
     <w:uiPriority w:val="11"/>
     <w:pPr>
       <w:pBdr/>
@@ -9695,10 +9708,10 @@
       <w:szCs w:val="28"/>
     </w:rPr>
   </w:style>
-  <w:style w:type="character" w:styleId="782">
+  <w:style w:type="character" w:styleId="788">
     <w:name w:val="Quote Char"/>
-    <w:basedOn w:val="798"/>
-    <w:link w:val="939"/>
+    <w:basedOn w:val="804"/>
+    <w:link w:val="945"/>
     <w:uiPriority w:val="29"/>
     <w:pPr>
       <w:pBdr/>
@@ -9711,10 +9724,10 @@
       <w:color w:val="404040" w:themeColor="text1" w:themeTint="BF"/>
     </w:rPr>
   </w:style>
-  <w:style w:type="character" w:styleId="783">
+  <w:style w:type="character" w:styleId="789">
     <w:name w:val="Intense Quote Char"/>
-    <w:basedOn w:val="798"/>
-    <w:link w:val="942"/>
+    <w:basedOn w:val="804"/>
+    <w:link w:val="948"/>
     <w:uiPriority w:val="30"/>
     <w:pPr>
       <w:pBdr/>
@@ -9727,10 +9740,10 @@
       <w:color w:val="0f4761" w:themeColor="accent1" w:themeShade="BF"/>
     </w:rPr>
   </w:style>
-  <w:style w:type="character" w:styleId="784">
+  <w:style w:type="character" w:styleId="790">
     <w:name w:val="Header Char"/>
-    <w:basedOn w:val="798"/>
-    <w:link w:val="948"/>
+    <w:basedOn w:val="804"/>
+    <w:link w:val="954"/>
     <w:uiPriority w:val="99"/>
     <w:pPr>
       <w:pBdr/>
@@ -9738,10 +9751,10 @@
       <w:ind/>
     </w:pPr>
   </w:style>
-  <w:style w:type="character" w:styleId="785">
+  <w:style w:type="character" w:styleId="791">
     <w:name w:val="Footer Char"/>
-    <w:basedOn w:val="798"/>
-    <w:link w:val="1003"/>
+    <w:basedOn w:val="804"/>
+    <w:link w:val="1009"/>
     <w:uiPriority w:val="99"/>
     <w:pPr>
       <w:pBdr/>
@@ -9749,10 +9762,10 @@
       <w:ind/>
     </w:pPr>
   </w:style>
-  <w:style w:type="character" w:styleId="786">
+  <w:style w:type="character" w:styleId="792">
     <w:name w:val="Footnote Text Char"/>
-    <w:basedOn w:val="798"/>
-    <w:link w:val="951"/>
+    <w:basedOn w:val="804"/>
+    <w:link w:val="957"/>
     <w:uiPriority w:val="99"/>
     <w:semiHidden/>
     <w:pPr>
@@ -9765,10 +9778,10 @@
       <w:szCs w:val="20"/>
     </w:rPr>
   </w:style>
-  <w:style w:type="character" w:styleId="787">
+  <w:style w:type="character" w:styleId="793">
     <w:name w:val="Endnote Text Char"/>
-    <w:basedOn w:val="798"/>
-    <w:link w:val="954"/>
+    <w:basedOn w:val="804"/>
+    <w:link w:val="960"/>
     <w:uiPriority w:val="99"/>
     <w:semiHidden/>
     <w:pPr>
@@ -9781,7 +9794,7 @@
       <w:szCs w:val="20"/>
     </w:rPr>
   </w:style>
-  <w:style w:type="paragraph" w:styleId="788" w:default="1">
+  <w:style w:type="paragraph" w:styleId="794" w:default="1">
     <w:name w:val="Normal"/>
     <w:qFormat/>
     <w:pPr>
@@ -9795,11 +9808,11 @@
       <w:lang w:eastAsia="zh-CN" w:bidi="hi-IN"/>
     </w:rPr>
   </w:style>
-  <w:style w:type="paragraph" w:styleId="789">
+  <w:style w:type="paragraph" w:styleId="795">
     <w:name w:val="Heading 1"/>
-    <w:basedOn w:val="990"/>
-    <w:next w:val="993"/>
-    <w:link w:val="927"/>
+    <w:basedOn w:val="996"/>
+    <w:next w:val="999"/>
+    <w:link w:val="933"/>
     <w:uiPriority w:val="9"/>
     <w:qFormat/>
     <w:pPr>
@@ -9816,11 +9829,11 @@
       <w:caps/>
     </w:rPr>
   </w:style>
-  <w:style w:type="paragraph" w:styleId="790">
+  <w:style w:type="paragraph" w:styleId="796">
     <w:name w:val="Heading 2"/>
-    <w:basedOn w:val="990"/>
-    <w:next w:val="993"/>
-    <w:link w:val="1020"/>
+    <w:basedOn w:val="996"/>
+    <w:next w:val="999"/>
+    <w:link w:val="1026"/>
     <w:uiPriority w:val="9"/>
     <w:unhideWhenUsed/>
     <w:qFormat/>
@@ -9836,11 +9849,11 @@
       <w:bCs/>
     </w:rPr>
   </w:style>
-  <w:style w:type="paragraph" w:styleId="791">
+  <w:style w:type="paragraph" w:styleId="797">
     <w:name w:val="Heading 3"/>
-    <w:basedOn w:val="990"/>
-    <w:next w:val="993"/>
-    <w:link w:val="929"/>
+    <w:basedOn w:val="996"/>
+    <w:next w:val="999"/>
+    <w:link w:val="935"/>
     <w:uiPriority w:val="9"/>
     <w:semiHidden/>
     <w:unhideWhenUsed/>
@@ -9858,11 +9871,11 @@
       <w:i/>
     </w:rPr>
   </w:style>
-  <w:style w:type="paragraph" w:styleId="792">
+  <w:style w:type="paragraph" w:styleId="798">
     <w:name w:val="Heading 4"/>
-    <w:basedOn w:val="788"/>
-    <w:next w:val="788"/>
-    <w:link w:val="977"/>
+    <w:basedOn w:val="794"/>
+    <w:next w:val="794"/>
+    <w:link w:val="983"/>
     <w:uiPriority w:val="9"/>
     <w:semiHidden/>
     <w:unhideWhenUsed/>
@@ -9883,11 +9896,11 @@
       <w:szCs w:val="21"/>
     </w:rPr>
   </w:style>
-  <w:style w:type="paragraph" w:styleId="793">
+  <w:style w:type="paragraph" w:styleId="799">
     <w:name w:val="Heading 5"/>
-    <w:basedOn w:val="788"/>
-    <w:next w:val="788"/>
-    <w:link w:val="978"/>
+    <w:basedOn w:val="794"/>
+    <w:next w:val="794"/>
+    <w:link w:val="984"/>
     <w:uiPriority w:val="9"/>
     <w:semiHidden/>
     <w:unhideWhenUsed/>
@@ -9906,11 +9919,11 @@
       <w:szCs w:val="21"/>
     </w:rPr>
   </w:style>
-  <w:style w:type="paragraph" w:styleId="794">
+  <w:style w:type="paragraph" w:styleId="800">
     <w:name w:val="Heading 6"/>
-    <w:basedOn w:val="788"/>
-    <w:next w:val="788"/>
-    <w:link w:val="932"/>
+    <w:basedOn w:val="794"/>
+    <w:next w:val="794"/>
+    <w:link w:val="938"/>
     <w:uiPriority w:val="9"/>
     <w:unhideWhenUsed/>
     <w:qFormat/>
@@ -9929,11 +9942,11 @@
       <w:color w:val="595959" w:themeColor="text1" w:themeTint="A6"/>
     </w:rPr>
   </w:style>
-  <w:style w:type="paragraph" w:styleId="795">
+  <w:style w:type="paragraph" w:styleId="801">
     <w:name w:val="Heading 7"/>
-    <w:basedOn w:val="788"/>
-    <w:next w:val="788"/>
-    <w:link w:val="933"/>
+    <w:basedOn w:val="794"/>
+    <w:next w:val="794"/>
+    <w:link w:val="939"/>
     <w:uiPriority w:val="9"/>
     <w:unhideWhenUsed/>
     <w:qFormat/>
@@ -9950,11 +9963,11 @@
       <w:color w:val="595959" w:themeColor="text1" w:themeTint="A6"/>
     </w:rPr>
   </w:style>
-  <w:style w:type="paragraph" w:styleId="796">
+  <w:style w:type="paragraph" w:styleId="802">
     <w:name w:val="Heading 8"/>
-    <w:basedOn w:val="788"/>
-    <w:next w:val="788"/>
-    <w:link w:val="934"/>
+    <w:basedOn w:val="794"/>
+    <w:next w:val="794"/>
+    <w:link w:val="940"/>
     <w:uiPriority w:val="9"/>
     <w:unhideWhenUsed/>
     <w:qFormat/>
@@ -9973,11 +9986,11 @@
       <w:color w:val="272727" w:themeColor="text1" w:themeTint="D8"/>
     </w:rPr>
   </w:style>
-  <w:style w:type="paragraph" w:styleId="797">
+  <w:style w:type="paragraph" w:styleId="803">
     <w:name w:val="Heading 9"/>
-    <w:basedOn w:val="788"/>
-    <w:next w:val="788"/>
-    <w:link w:val="935"/>
+    <w:basedOn w:val="794"/>
+    <w:next w:val="794"/>
+    <w:link w:val="941"/>
     <w:uiPriority w:val="9"/>
     <w:unhideWhenUsed/>
     <w:qFormat/>
@@ -9996,7 +10009,7 @@
       <w:color w:val="272727" w:themeColor="text1" w:themeTint="D8"/>
     </w:rPr>
   </w:style>
-  <w:style w:type="character" w:styleId="798" w:default="1">
+  <w:style w:type="character" w:styleId="804" w:default="1">
     <w:name w:val="Default Paragraph Font"/>
     <w:uiPriority w:val="1"/>
     <w:semiHidden/>
@@ -10007,7 +10020,7 @@
       <w:ind/>
     </w:pPr>
   </w:style>
-  <w:style w:type="table" w:styleId="799" w:default="1">
+  <w:style w:type="table" w:styleId="805" w:default="1">
     <w:name w:val="Normal Table"/>
     <w:uiPriority w:val="99"/>
     <w:semiHidden/>
@@ -10200,7 +10213,7 @@
       </w:tcPr>
     </w:tblStylePr>
   </w:style>
-  <w:style w:type="numbering" w:styleId="800" w:default="1">
+  <w:style w:type="numbering" w:styleId="806" w:default="1">
     <w:name w:val="No List"/>
     <w:uiPriority w:val="99"/>
     <w:semiHidden/>
@@ -10211,9 +10224,9 @@
       <w:ind/>
     </w:pPr>
   </w:style>
-  <w:style w:type="table" w:styleId="801">
+  <w:style w:type="table" w:styleId="807">
     <w:name w:val="Table Grid"/>
-    <w:basedOn w:val="799"/>
+    <w:basedOn w:val="805"/>
     <w:uiPriority w:val="59"/>
     <w:pPr>
       <w:pBdr/>
@@ -10403,9 +10416,9 @@
       </w:tcPr>
     </w:tblStylePr>
   </w:style>
-  <w:style w:type="table" w:styleId="802" w:customStyle="1">
+  <w:style w:type="table" w:styleId="808" w:customStyle="1">
     <w:name w:val="Table Grid Light"/>
-    <w:basedOn w:val="799"/>
+    <w:basedOn w:val="805"/>
     <w:uiPriority w:val="59"/>
     <w:pPr>
       <w:pBdr/>
@@ -10595,9 +10608,9 @@
       </w:tcPr>
     </w:tblStylePr>
   </w:style>
-  <w:style w:type="table" w:styleId="803">
+  <w:style w:type="table" w:styleId="809">
     <w:name w:val="Plain Table 1"/>
-    <w:basedOn w:val="799"/>
+    <w:basedOn w:val="805"/>
     <w:uiPriority w:val="59"/>
     <w:pPr>
       <w:pBdr/>
@@ -10813,9 +10826,9 @@
       </w:tcPr>
     </w:tblStylePr>
   </w:style>
-  <w:style w:type="table" w:styleId="804">
+  <w:style w:type="table" w:styleId="810">
     <w:name w:val="Plain Table 2"/>
-    <w:basedOn w:val="799"/>
+    <w:basedOn w:val="805"/>
     <w:uiPriority w:val="59"/>
     <w:pPr>
       <w:pBdr/>
@@ -11039,9 +11052,9 @@
       </w:tcPr>
     </w:tblStylePr>
   </w:style>
-  <w:style w:type="table" w:styleId="805">
+  <w:style w:type="table" w:styleId="811">
     <w:name w:val="Plain Table 3"/>
-    <w:basedOn w:val="799"/>
+    <w:basedOn w:val="805"/>
     <w:uiPriority w:val="99"/>
     <w:pPr>
       <w:pBdr/>
@@ -11268,9 +11281,9 @@
       </w:tcPr>
     </w:tblStylePr>
   </w:style>
-  <w:style w:type="table" w:styleId="806">
+  <w:style w:type="table" w:styleId="812">
     <w:name w:val="Plain Table 4"/>
-    <w:basedOn w:val="799"/>
+    <w:basedOn w:val="805"/>
     <w:uiPriority w:val="99"/>
     <w:pPr>
       <w:pBdr/>
@@ -11483,9 +11496,9 @@
       </w:tcPr>
     </w:tblStylePr>
   </w:style>
-  <w:style w:type="table" w:styleId="807">
+  <w:style w:type="table" w:styleId="813">
     <w:name w:val="Plain Table 5"/>
-    <w:basedOn w:val="799"/>
+    <w:basedOn w:val="805"/>
     <w:uiPriority w:val="99"/>
     <w:pPr>
       <w:pBdr/>
@@ -11715,9 +11728,9 @@
       </w:tcPr>
     </w:tblStylePr>
   </w:style>
-  <w:style w:type="table" w:styleId="808">
+  <w:style w:type="table" w:styleId="814">
     <w:name w:val="Grid Table 1 Light"/>
-    <w:basedOn w:val="799"/>
+    <w:basedOn w:val="805"/>
     <w:uiPriority w:val="99"/>
     <w:pPr>
       <w:pBdr/>
@@ -11937,9 +11950,9 @@
       </w:tcPr>
     </w:tblStylePr>
   </w:style>
-  <w:style w:type="table" w:styleId="809" w:customStyle="1">
+  <w:style w:type="table" w:styleId="815" w:customStyle="1">
     <w:name w:val="Grid Table 1 Light - Accent 1"/>
-    <w:basedOn w:val="799"/>
+    <w:basedOn w:val="805"/>
     <w:uiPriority w:val="99"/>
     <w:pPr>
       <w:pBdr/>
@@ -12159,9 +12172,9 @@
       </w:tcPr>
     </w:tblStylePr>
   </w:style>
-  <w:style w:type="table" w:styleId="810" w:customStyle="1">
+  <w:style w:type="table" w:styleId="816" w:customStyle="1">
     <w:name w:val="Grid Table 1 Light - Accent 2"/>
-    <w:basedOn w:val="799"/>
+    <w:basedOn w:val="805"/>
     <w:uiPriority w:val="99"/>
     <w:pPr>
       <w:pBdr/>
@@ -12381,9 +12394,9 @@
       </w:tcPr>
     </w:tblStylePr>
   </w:style>
-  <w:style w:type="table" w:styleId="811" w:customStyle="1">
+  <w:style w:type="table" w:styleId="817" w:customStyle="1">
     <w:name w:val="Grid Table 1 Light - Accent 3"/>
-    <w:basedOn w:val="799"/>
+    <w:basedOn w:val="805"/>
     <w:uiPriority w:val="99"/>
     <w:pPr>
       <w:pBdr/>
@@ -12603,9 +12616,9 @@
       </w:tcPr>
     </w:tblStylePr>
   </w:style>
-  <w:style w:type="table" w:styleId="812" w:customStyle="1">
+  <w:style w:type="table" w:styleId="818" w:customStyle="1">
     <w:name w:val="Grid Table 1 Light - Accent 4"/>
-    <w:basedOn w:val="799"/>
+    <w:basedOn w:val="805"/>
     <w:uiPriority w:val="99"/>
     <w:pPr>
       <w:pBdr/>
@@ -12825,9 +12838,9 @@
       </w:tcPr>
     </w:tblStylePr>
   </w:style>
-  <w:style w:type="table" w:styleId="813" w:customStyle="1">
+  <w:style w:type="table" w:styleId="819" w:customStyle="1">
     <w:name w:val="Grid Table 1 Light - Accent 5"/>
-    <w:basedOn w:val="799"/>
+    <w:basedOn w:val="805"/>
     <w:uiPriority w:val="99"/>
     <w:pPr>
       <w:pBdr/>
@@ -13047,9 +13060,9 @@
       </w:tcPr>
     </w:tblStylePr>
   </w:style>
-  <w:style w:type="table" w:styleId="814" w:customStyle="1">
+  <w:style w:type="table" w:styleId="820" w:customStyle="1">
     <w:name w:val="Grid Table 1 Light - Accent 6"/>
-    <w:basedOn w:val="799"/>
+    <w:basedOn w:val="805"/>
     <w:uiPriority w:val="99"/>
     <w:pPr>
       <w:pBdr/>
@@ -13269,9 +13282,9 @@
       </w:tcPr>
     </w:tblStylePr>
   </w:style>
-  <w:style w:type="table" w:styleId="815">
+  <w:style w:type="table" w:styleId="821">
     <w:name w:val="Grid Table 2"/>
-    <w:basedOn w:val="799"/>
+    <w:basedOn w:val="805"/>
     <w:uiPriority w:val="99"/>
     <w:pPr>
       <w:pBdr/>
@@ -13500,9 +13513,9 @@
       </w:tcPr>
     </w:tblStylePr>
   </w:style>
-  <w:style w:type="table" w:styleId="816" w:customStyle="1">
+  <w:style w:type="table" w:styleId="822" w:customStyle="1">
     <w:name w:val="Grid Table 2 - Accent 1"/>
-    <w:basedOn w:val="799"/>
+    <w:basedOn w:val="805"/>
     <w:uiPriority w:val="99"/>
     <w:pPr>
       <w:pBdr/>
@@ -13731,9 +13744,9 @@
       </w:tcPr>
     </w:tblStylePr>
   </w:style>
-  <w:style w:type="table" w:styleId="817" w:customStyle="1">
+  <w:style w:type="table" w:styleId="823" w:customStyle="1">
     <w:name w:val="Grid Table 2 - Accent 2"/>
-    <w:basedOn w:val="799"/>
+    <w:basedOn w:val="805"/>
     <w:uiPriority w:val="99"/>
     <w:pPr>
       <w:pBdr/>
@@ -13962,9 +13975,9 @@
       </w:tcPr>
     </w:tblStylePr>
   </w:style>
-  <w:style w:type="table" w:styleId="818" w:customStyle="1">
+  <w:style w:type="table" w:styleId="824" w:customStyle="1">
     <w:name w:val="Grid Table 2 - Accent 3"/>
-    <w:basedOn w:val="799"/>
+    <w:basedOn w:val="805"/>
     <w:uiPriority w:val="99"/>
     <w:pPr>
       <w:pBdr/>
@@ -14193,9 +14206,9 @@
       </w:tcPr>
     </w:tblStylePr>
   </w:style>
-  <w:style w:type="table" w:styleId="819" w:customStyle="1">
+  <w:style w:type="table" w:styleId="825" w:customStyle="1">
     <w:name w:val="Grid Table 2 - Accent 4"/>
-    <w:basedOn w:val="799"/>
+    <w:basedOn w:val="805"/>
     <w:uiPriority w:val="99"/>
     <w:pPr>
       <w:pBdr/>
@@ -14424,9 +14437,9 @@
       </w:tcPr>
     </w:tblStylePr>
   </w:style>
-  <w:style w:type="table" w:styleId="820" w:customStyle="1">
+  <w:style w:type="table" w:styleId="826" w:customStyle="1">
     <w:name w:val="Grid Table 2 - Accent 5"/>
-    <w:basedOn w:val="799"/>
+    <w:basedOn w:val="805"/>
     <w:uiPriority w:val="99"/>
     <w:pPr>
       <w:pBdr/>
@@ -14655,9 +14668,9 @@
       </w:tcPr>
     </w:tblStylePr>
   </w:style>
-  <w:style w:type="table" w:styleId="821" w:customStyle="1">
+  <w:style w:type="table" w:styleId="827" w:customStyle="1">
     <w:name w:val="Grid Table 2 - Accent 6"/>
-    <w:basedOn w:val="799"/>
+    <w:basedOn w:val="805"/>
     <w:uiPriority w:val="99"/>
     <w:pPr>
       <w:pBdr/>
@@ -14886,9 +14899,9 @@
       </w:tcPr>
     </w:tblStylePr>
   </w:style>
-  <w:style w:type="table" w:styleId="822">
+  <w:style w:type="table" w:styleId="828">
     <w:name w:val="Grid Table 3"/>
-    <w:basedOn w:val="799"/>
+    <w:basedOn w:val="805"/>
     <w:uiPriority w:val="99"/>
     <w:pPr>
       <w:pBdr/>
@@ -15130,9 +15143,9 @@
       </w:tcPr>
     </w:tblStylePr>
   </w:style>
-  <w:style w:type="table" w:styleId="823" w:customStyle="1">
+  <w:style w:type="table" w:styleId="829" w:customStyle="1">
     <w:name w:val="Grid Table 3 - Accent 1"/>
-    <w:basedOn w:val="799"/>
+    <w:basedOn w:val="805"/>
     <w:uiPriority w:val="99"/>
     <w:pPr>
       <w:pBdr/>
@@ -15374,9 +15387,9 @@
       </w:tcPr>
     </w:tblStylePr>
   </w:style>
-  <w:style w:type="table" w:styleId="824" w:customStyle="1">
+  <w:style w:type="table" w:styleId="830" w:customStyle="1">
     <w:name w:val="Grid Table 3 - Accent 2"/>
-    <w:basedOn w:val="799"/>
+    <w:basedOn w:val="805"/>
     <w:uiPriority w:val="99"/>
     <w:pPr>
       <w:pBdr/>
@@ -15618,9 +15631,9 @@
       </w:tcPr>
     </w:tblStylePr>
   </w:style>
-  <w:style w:type="table" w:styleId="825" w:customStyle="1">
+  <w:style w:type="table" w:styleId="831" w:customStyle="1">
     <w:name w:val="Grid Table 3 - Accent 3"/>
-    <w:basedOn w:val="799"/>
+    <w:basedOn w:val="805"/>
     <w:uiPriority w:val="99"/>
     <w:pPr>
       <w:pBdr/>
@@ -15862,9 +15875,9 @@
       </w:tcPr>
     </w:tblStylePr>
   </w:style>
-  <w:style w:type="table" w:styleId="826" w:customStyle="1">
+  <w:style w:type="table" w:styleId="832" w:customStyle="1">
     <w:name w:val="Grid Table 3 - Accent 4"/>
-    <w:basedOn w:val="799"/>
+    <w:basedOn w:val="805"/>
     <w:uiPriority w:val="99"/>
     <w:pPr>
       <w:pBdr/>
@@ -16106,9 +16119,9 @@
       </w:tcPr>
     </w:tblStylePr>
   </w:style>
-  <w:style w:type="table" w:styleId="827" w:customStyle="1">
+  <w:style w:type="table" w:styleId="833" w:customStyle="1">
     <w:name w:val="Grid Table 3 - Accent 5"/>
-    <w:basedOn w:val="799"/>
+    <w:basedOn w:val="805"/>
     <w:uiPriority w:val="99"/>
     <w:pPr>
       <w:pBdr/>
@@ -16350,9 +16363,9 @@
       </w:tcPr>
     </w:tblStylePr>
   </w:style>
-  <w:style w:type="table" w:styleId="828" w:customStyle="1">
+  <w:style w:type="table" w:styleId="834" w:customStyle="1">
     <w:name w:val="Grid Table 3 - Accent 6"/>
-    <w:basedOn w:val="799"/>
+    <w:basedOn w:val="805"/>
     <w:uiPriority w:val="99"/>
     <w:pPr>
       <w:pBdr/>
@@ -16594,9 +16607,9 @@
       </w:tcPr>
     </w:tblStylePr>
   </w:style>
-  <w:style w:type="table" w:styleId="829">
+  <w:style w:type="table" w:styleId="835">
     <w:name w:val="Grid Table 4"/>
-    <w:basedOn w:val="799"/>
+    <w:basedOn w:val="805"/>
     <w:uiPriority w:val="59"/>
     <w:pPr>
       <w:pBdr/>
@@ -16826,9 +16839,9 @@
       </w:tcPr>
     </w:tblStylePr>
   </w:style>
-  <w:style w:type="table" w:styleId="830" w:customStyle="1">
+  <w:style w:type="table" w:styleId="836" w:customStyle="1">
     <w:name w:val="Grid Table 4 - Accent 1"/>
-    <w:basedOn w:val="799"/>
+    <w:basedOn w:val="805"/>
     <w:uiPriority w:val="59"/>
     <w:pPr>
       <w:pBdr/>
@@ -17058,9 +17071,9 @@
       </w:tcPr>
     </w:tblStylePr>
   </w:style>
-  <w:style w:type="table" w:styleId="831" w:customStyle="1">
+  <w:style w:type="table" w:styleId="837" w:customStyle="1">
     <w:name w:val="Grid Table 4 - Accent 2"/>
-    <w:basedOn w:val="799"/>
+    <w:basedOn w:val="805"/>
     <w:uiPriority w:val="59"/>
     <w:pPr>
       <w:pBdr/>
@@ -17290,9 +17303,9 @@
       </w:tcPr>
     </w:tblStylePr>
   </w:style>
-  <w:style w:type="table" w:styleId="832" w:customStyle="1">
+  <w:style w:type="table" w:styleId="838" w:customStyle="1">
     <w:name w:val="Grid Table 4 - Accent 3"/>
-    <w:basedOn w:val="799"/>
+    <w:basedOn w:val="805"/>
     <w:uiPriority w:val="59"/>
     <w:pPr>
       <w:pBdr/>
@@ -17522,9 +17535,9 @@
       </w:tcPr>
     </w:tblStylePr>
   </w:style>
-  <w:style w:type="table" w:styleId="833" w:customStyle="1">
+  <w:style w:type="table" w:styleId="839" w:customStyle="1">
     <w:name w:val="Grid Table 4 - Accent 4"/>
-    <w:basedOn w:val="799"/>
+    <w:basedOn w:val="805"/>
     <w:uiPriority w:val="59"/>
     <w:pPr>
       <w:pBdr/>
@@ -17754,9 +17767,9 @@
       </w:tcPr>
     </w:tblStylePr>
   </w:style>
-  <w:style w:type="table" w:styleId="834" w:customStyle="1">
+  <w:style w:type="table" w:styleId="840" w:customStyle="1">
     <w:name w:val="Grid Table 4 - Accent 5"/>
-    <w:basedOn w:val="799"/>
+    <w:basedOn w:val="805"/>
     <w:uiPriority w:val="59"/>
     <w:pPr>
       <w:pBdr/>
@@ -17986,9 +17999,9 @@
       </w:tcPr>
     </w:tblStylePr>
   </w:style>
-  <w:style w:type="table" w:styleId="835" w:customStyle="1">
+  <w:style w:type="table" w:styleId="841" w:customStyle="1">
     <w:name w:val="Grid Table 4 - Accent 6"/>
-    <w:basedOn w:val="799"/>
+    <w:basedOn w:val="805"/>
     <w:uiPriority w:val="59"/>
     <w:pPr>
       <w:pBdr/>
@@ -18218,9 +18231,9 @@
       </w:tcPr>
     </w:tblStylePr>
   </w:style>
-  <w:style w:type="table" w:styleId="836">
+  <w:style w:type="table" w:styleId="842">
     <w:name w:val="Grid Table 5 Dark"/>
-    <w:basedOn w:val="799"/>
+    <w:basedOn w:val="805"/>
     <w:uiPriority w:val="99"/>
     <w:pPr>
       <w:pBdr/>
@@ -18445,9 +18458,9 @@
       </w:tcPr>
     </w:tblStylePr>
   </w:style>
-  <w:style w:type="table" w:styleId="837" w:customStyle="1">
+  <w:style w:type="table" w:styleId="843" w:customStyle="1">
     <w:name w:val="Grid Table 5 Dark- Accent 1"/>
-    <w:basedOn w:val="799"/>
+    <w:basedOn w:val="805"/>
     <w:uiPriority w:val="99"/>
     <w:pPr>
       <w:pBdr/>
@@ -18672,9 +18685,9 @@
       </w:tcPr>
     </w:tblStylePr>
   </w:style>
-  <w:style w:type="table" w:styleId="838" w:customStyle="1">
+  <w:style w:type="table" w:styleId="844" w:customStyle="1">
     <w:name w:val="Grid Table 5 Dark - Accent 2"/>
-    <w:basedOn w:val="799"/>
+    <w:basedOn w:val="805"/>
     <w:uiPriority w:val="99"/>
     <w:pPr>
       <w:pBdr/>
@@ -18899,9 +18912,9 @@
       </w:tcPr>
     </w:tblStylePr>
   </w:style>
-  <w:style w:type="table" w:styleId="839" w:customStyle="1">
+  <w:style w:type="table" w:styleId="845" w:customStyle="1">
     <w:name w:val="Grid Table 5 Dark - Accent 3"/>
-    <w:basedOn w:val="799"/>
+    <w:basedOn w:val="805"/>
     <w:uiPriority w:val="99"/>
     <w:pPr>
       <w:pBdr/>
@@ -19126,9 +19139,9 @@
       </w:tcPr>
     </w:tblStylePr>
   </w:style>
-  <w:style w:type="table" w:styleId="840" w:customStyle="1">
+  <w:style w:type="table" w:styleId="846" w:customStyle="1">
     <w:name w:val="Grid Table 5 Dark- Accent 4"/>
-    <w:basedOn w:val="799"/>
+    <w:basedOn w:val="805"/>
     <w:uiPriority w:val="99"/>
     <w:pPr>
       <w:pBdr/>
@@ -19353,9 +19366,9 @@
       </w:tcPr>
     </w:tblStylePr>
   </w:style>
-  <w:style w:type="table" w:styleId="841" w:customStyle="1">
+  <w:style w:type="table" w:styleId="847" w:customStyle="1">
     <w:name w:val="Grid Table 5 Dark - Accent 5"/>
-    <w:basedOn w:val="799"/>
+    <w:basedOn w:val="805"/>
     <w:uiPriority w:val="99"/>
     <w:pPr>
       <w:pBdr/>
@@ -19580,9 +19593,9 @@
       </w:tcPr>
     </w:tblStylePr>
   </w:style>
-  <w:style w:type="table" w:styleId="842" w:customStyle="1">
+  <w:style w:type="table" w:styleId="848" w:customStyle="1">
     <w:name w:val="Grid Table 5 Dark - Accent 6"/>
-    <w:basedOn w:val="799"/>
+    <w:basedOn w:val="805"/>
     <w:uiPriority w:val="99"/>
     <w:pPr>
       <w:pBdr/>
@@ -19807,9 +19820,9 @@
       </w:tcPr>
     </w:tblStylePr>
   </w:style>
-  <w:style w:type="table" w:styleId="843">
+  <w:style w:type="table" w:styleId="849">
     <w:name w:val="Grid Table 6 Colorful"/>
-    <w:basedOn w:val="799"/>
+    <w:basedOn w:val="805"/>
     <w:uiPriority w:val="99"/>
     <w:pPr>
       <w:pBdr/>
@@ -20031,9 +20044,9 @@
       </w:tcPr>
     </w:tblStylePr>
   </w:style>
-  <w:style w:type="table" w:styleId="844" w:customStyle="1">
+  <w:style w:type="table" w:styleId="850" w:customStyle="1">
     <w:name w:val="Grid Table 6 Colorful - Accent 1"/>
-    <w:basedOn w:val="799"/>
+    <w:basedOn w:val="805"/>
     <w:uiPriority w:val="99"/>
     <w:pPr>
       <w:pBdr/>
@@ -20255,9 +20268,9 @@
       </w:tcPr>
     </w:tblStylePr>
   </w:style>
-  <w:style w:type="table" w:styleId="845" w:customStyle="1">
+  <w:style w:type="table" w:styleId="851" w:customStyle="1">
     <w:name w:val="Grid Table 6 Colorful - Accent 2"/>
-    <w:basedOn w:val="799"/>
+    <w:basedOn w:val="805"/>
     <w:uiPriority w:val="99"/>
     <w:pPr>
       <w:pBdr/>
@@ -20479,9 +20492,9 @@
       </w:tcPr>
     </w:tblStylePr>
   </w:style>
-  <w:style w:type="table" w:styleId="846" w:customStyle="1">
+  <w:style w:type="table" w:styleId="852" w:customStyle="1">
     <w:name w:val="Grid Table 6 Colorful - Accent 3"/>
-    <w:basedOn w:val="799"/>
+    <w:basedOn w:val="805"/>
     <w:uiPriority w:val="99"/>
     <w:pPr>
       <w:pBdr/>
@@ -20703,9 +20716,9 @@
       </w:tcPr>
     </w:tblStylePr>
   </w:style>
-  <w:style w:type="table" w:styleId="847" w:customStyle="1">
+  <w:style w:type="table" w:styleId="853" w:customStyle="1">
     <w:name w:val="Grid Table 6 Colorful - Accent 4"/>
-    <w:basedOn w:val="799"/>
+    <w:basedOn w:val="805"/>
     <w:uiPriority w:val="99"/>
     <w:pPr>
       <w:pBdr/>
@@ -20927,9 +20940,9 @@
       </w:tcPr>
     </w:tblStylePr>
   </w:style>
-  <w:style w:type="table" w:styleId="848" w:customStyle="1">
+  <w:style w:type="table" w:styleId="854" w:customStyle="1">
     <w:name w:val="Grid Table 6 Colorful - Accent 5"/>
-    <w:basedOn w:val="799"/>
+    <w:basedOn w:val="805"/>
     <w:uiPriority w:val="99"/>
     <w:pPr>
       <w:pBdr/>
@@ -21151,9 +21164,9 @@
       </w:tcPr>
     </w:tblStylePr>
   </w:style>
-  <w:style w:type="table" w:styleId="849" w:customStyle="1">
+  <w:style w:type="table" w:styleId="855" w:customStyle="1">
     <w:name w:val="Grid Table 6 Colorful - Accent 6"/>
-    <w:basedOn w:val="799"/>
+    <w:basedOn w:val="805"/>
     <w:uiPriority w:val="99"/>
     <w:pPr>
       <w:pBdr/>
@@ -21375,9 +21388,9 @@
       </w:tcPr>
     </w:tblStylePr>
   </w:style>
-  <w:style w:type="table" w:styleId="850">
+  <w:style w:type="table" w:styleId="856">
     <w:name w:val="Grid Table 7 Colorful"/>
-    <w:basedOn w:val="799"/>
+    <w:basedOn w:val="805"/>
     <w:uiPriority w:val="99"/>
     <w:pPr>
       <w:pBdr/>
@@ -21628,9 +21641,9 @@
       </w:tcPr>
     </w:tblStylePr>
   </w:style>
-  <w:style w:type="table" w:styleId="851" w:customStyle="1">
+  <w:style w:type="table" w:styleId="857" w:customStyle="1">
     <w:name w:val="Grid Table 7 Colorful - Accent 1"/>
-    <w:basedOn w:val="799"/>
+    <w:basedOn w:val="805"/>
     <w:uiPriority w:val="99"/>
     <w:pPr>
       <w:pBdr/>
@@ -21881,9 +21894,9 @@
       </w:tcPr>
     </w:tblStylePr>
   </w:style>
-  <w:style w:type="table" w:styleId="852" w:customStyle="1">
+  <w:style w:type="table" w:styleId="858" w:customStyle="1">
     <w:name w:val="Grid Table 7 Colorful - Accent 2"/>
-    <w:basedOn w:val="799"/>
+    <w:basedOn w:val="805"/>
     <w:uiPriority w:val="99"/>
     <w:pPr>
       <w:pBdr/>
@@ -22134,9 +22147,9 @@
       </w:tcPr>
     </w:tblStylePr>
   </w:style>
-  <w:style w:type="table" w:styleId="853" w:customStyle="1">
+  <w:style w:type="table" w:styleId="859" w:customStyle="1">
     <w:name w:val="Grid Table 7 Colorful - Accent 3"/>
-    <w:basedOn w:val="799"/>
+    <w:basedOn w:val="805"/>
     <w:uiPriority w:val="99"/>
     <w:pPr>
       <w:pBdr/>
@@ -22387,9 +22400,9 @@
       </w:tcPr>
     </w:tblStylePr>
   </w:style>
-  <w:style w:type="table" w:styleId="854" w:customStyle="1">
+  <w:style w:type="table" w:styleId="860" w:customStyle="1">
     <w:name w:val="Grid Table 7 Colorful - Accent 4"/>
-    <w:basedOn w:val="799"/>
+    <w:basedOn w:val="805"/>
     <w:uiPriority w:val="99"/>
     <w:pPr>
       <w:pBdr/>
@@ -22640,9 +22653,9 @@
       </w:tcPr>
     </w:tblStylePr>
   </w:style>
-  <w:style w:type="table" w:styleId="855" w:customStyle="1">
+  <w:style w:type="table" w:styleId="861" w:customStyle="1">
     <w:name w:val="Grid Table 7 Colorful - Accent 5"/>
-    <w:basedOn w:val="799"/>
+    <w:basedOn w:val="805"/>
     <w:uiPriority w:val="99"/>
     <w:pPr>
       <w:pBdr/>
@@ -22893,9 +22906,9 @@
       </w:tcPr>
     </w:tblStylePr>
   </w:style>
-  <w:style w:type="table" w:styleId="856" w:customStyle="1">
+  <w:style w:type="table" w:styleId="862" w:customStyle="1">
     <w:name w:val="Grid Table 7 Colorful - Accent 6"/>
-    <w:basedOn w:val="799"/>
+    <w:basedOn w:val="805"/>
     <w:uiPriority w:val="99"/>
     <w:pPr>
       <w:pBdr/>
@@ -23146,9 +23159,9 @@
       </w:tcPr>
     </w:tblStylePr>
   </w:style>
-  <w:style w:type="table" w:styleId="857">
+  <w:style w:type="table" w:styleId="863">
     <w:name w:val="List Table 1 Light"/>
-    <w:basedOn w:val="799"/>
+    <w:basedOn w:val="805"/>
     <w:uiPriority w:val="99"/>
     <w:pPr>
       <w:pBdr/>
@@ -23361,9 +23374,9 @@
       </w:tcPr>
     </w:tblStylePr>
   </w:style>
-  <w:style w:type="table" w:styleId="858" w:customStyle="1">
+  <w:style w:type="table" w:styleId="864" w:customStyle="1">
     <w:name w:val="List Table 1 Light - Accent 1"/>
-    <w:basedOn w:val="799"/>
+    <w:basedOn w:val="805"/>
     <w:uiPriority w:val="99"/>
     <w:pPr>
       <w:pBdr/>
@@ -23576,9 +23589,9 @@
       </w:tcPr>
     </w:tblStylePr>
   </w:style>
-  <w:style w:type="table" w:styleId="859" w:customStyle="1">
+  <w:style w:type="table" w:styleId="865" w:customStyle="1">
     <w:name w:val="List Table 1 Light - Accent 2"/>
-    <w:basedOn w:val="799"/>
+    <w:basedOn w:val="805"/>
     <w:uiPriority w:val="99"/>
     <w:pPr>
       <w:pBdr/>
@@ -23791,9 +23804,9 @@
       </w:tcPr>
     </w:tblStylePr>
   </w:style>
-  <w:style w:type="table" w:styleId="860" w:customStyle="1">
+  <w:style w:type="table" w:styleId="866" w:customStyle="1">
     <w:name w:val="List Table 1 Light - Accent 3"/>
-    <w:basedOn w:val="799"/>
+    <w:basedOn w:val="805"/>
     <w:uiPriority w:val="99"/>
     <w:pPr>
       <w:pBdr/>
@@ -24006,9 +24019,9 @@
       </w:tcPr>
     </w:tblStylePr>
   </w:style>
-  <w:style w:type="table" w:styleId="861" w:customStyle="1">
+  <w:style w:type="table" w:styleId="867" w:customStyle="1">
     <w:name w:val="List Table 1 Light - Accent 4"/>
-    <w:basedOn w:val="799"/>
+    <w:basedOn w:val="805"/>
     <w:uiPriority w:val="99"/>
     <w:pPr>
       <w:pBdr/>
@@ -24221,9 +24234,9 @@
       </w:tcPr>
     </w:tblStylePr>
   </w:style>
-  <w:style w:type="table" w:styleId="862" w:customStyle="1">
+  <w:style w:type="table" w:styleId="868" w:customStyle="1">
     <w:name w:val="List Table 1 Light - Accent 5"/>
-    <w:basedOn w:val="799"/>
+    <w:basedOn w:val="805"/>
     <w:uiPriority w:val="99"/>
     <w:pPr>
       <w:pBdr/>
@@ -24436,9 +24449,9 @@
       </w:tcPr>
     </w:tblStylePr>
   </w:style>
-  <w:style w:type="table" w:styleId="863" w:customStyle="1">
+  <w:style w:type="table" w:styleId="869" w:customStyle="1">
     <w:name w:val="List Table 1 Light - Accent 6"/>
-    <w:basedOn w:val="799"/>
+    <w:basedOn w:val="805"/>
     <w:uiPriority w:val="99"/>
     <w:pPr>
       <w:pBdr/>
@@ -24651,9 +24664,9 @@
       </w:tcPr>
     </w:tblStylePr>
   </w:style>
-  <w:style w:type="table" w:styleId="864">
+  <w:style w:type="table" w:styleId="870">
     <w:name w:val="List Table 2"/>
-    <w:basedOn w:val="799"/>
+    <w:basedOn w:val="805"/>
     <w:uiPriority w:val="99"/>
     <w:pPr>
       <w:pBdr/>
@@ -24888,9 +24901,9 @@
       </w:tcPr>
     </w:tblStylePr>
   </w:style>
-  <w:style w:type="table" w:styleId="865" w:customStyle="1">
+  <w:style w:type="table" w:styleId="871" w:customStyle="1">
     <w:name w:val="List Table 2 - Accent 1"/>
-    <w:basedOn w:val="799"/>
+    <w:basedOn w:val="805"/>
     <w:uiPriority w:val="99"/>
     <w:pPr>
       <w:pBdr/>
@@ -25125,9 +25138,9 @@
       </w:tcPr>
     </w:tblStylePr>
   </w:style>
-  <w:style w:type="table" w:styleId="866" w:customStyle="1">
+  <w:style w:type="table" w:styleId="872" w:customStyle="1">
     <w:name w:val="List Table 2 - Accent 2"/>
-    <w:basedOn w:val="799"/>
+    <w:basedOn w:val="805"/>
     <w:uiPriority w:val="99"/>
     <w:pPr>
       <w:pBdr/>
@@ -25362,9 +25375,9 @@
       </w:tcPr>
     </w:tblStylePr>
   </w:style>
-  <w:style w:type="table" w:styleId="867" w:customStyle="1">
+  <w:style w:type="table" w:styleId="873" w:customStyle="1">
     <w:name w:val="List Table 2 - Accent 3"/>
-    <w:basedOn w:val="799"/>
+    <w:basedOn w:val="805"/>
     <w:uiPriority w:val="99"/>
     <w:pPr>
       <w:pBdr/>
@@ -25599,9 +25612,9 @@
       </w:tcPr>
     </w:tblStylePr>
   </w:style>
-  <w:style w:type="table" w:styleId="868" w:customStyle="1">
+  <w:style w:type="table" w:styleId="874" w:customStyle="1">
     <w:name w:val="List Table 2 - Accent 4"/>
-    <w:basedOn w:val="799"/>
+    <w:basedOn w:val="805"/>
     <w:uiPriority w:val="99"/>
     <w:pPr>
       <w:pBdr/>
@@ -25836,9 +25849,9 @@
       </w:tcPr>
     </w:tblStylePr>
   </w:style>
-  <w:style w:type="table" w:styleId="869" w:customStyle="1">
+  <w:style w:type="table" w:styleId="875" w:customStyle="1">
     <w:name w:val="List Table 2 - Accent 5"/>
-    <w:basedOn w:val="799"/>
+    <w:basedOn w:val="805"/>
     <w:uiPriority w:val="99"/>
     <w:pPr>
       <w:pBdr/>
@@ -26073,9 +26086,9 @@
       </w:tcPr>
     </w:tblStylePr>
   </w:style>
-  <w:style w:type="table" w:styleId="870" w:customStyle="1">
+  <w:style w:type="table" w:styleId="876" w:customStyle="1">
     <w:name w:val="List Table 2 - Accent 6"/>
-    <w:basedOn w:val="799"/>
+    <w:basedOn w:val="805"/>
     <w:uiPriority w:val="99"/>
     <w:pPr>
       <w:pBdr/>
@@ -26310,9 +26323,9 @@
       </w:tcPr>
     </w:tblStylePr>
   </w:style>
-  <w:style w:type="table" w:styleId="871">
+  <w:style w:type="table" w:styleId="877">
     <w:name w:val="List Table 3"/>
-    <w:basedOn w:val="799"/>
+    <w:basedOn w:val="805"/>
     <w:uiPriority w:val="99"/>
     <w:pPr>
       <w:pBdr/>
@@ -26537,9 +26550,9 @@
       </w:tcPr>
     </w:tblStylePr>
   </w:style>
-  <w:style w:type="table" w:styleId="872" w:customStyle="1">
+  <w:style w:type="table" w:styleId="878" w:customStyle="1">
     <w:name w:val="List Table 3 - Accent 1"/>
-    <w:basedOn w:val="799"/>
+    <w:basedOn w:val="805"/>
     <w:uiPriority w:val="99"/>
     <w:pPr>
       <w:pBdr/>
@@ -26764,9 +26777,9 @@
       </w:tcPr>
     </w:tblStylePr>
   </w:style>
-  <w:style w:type="table" w:styleId="873" w:customStyle="1">
+  <w:style w:type="table" w:styleId="879" w:customStyle="1">
     <w:name w:val="List Table 3 - Accent 2"/>
-    <w:basedOn w:val="799"/>
+    <w:basedOn w:val="805"/>
     <w:uiPriority w:val="99"/>
     <w:pPr>
       <w:pBdr/>
@@ -26991,9 +27004,9 @@
       </w:tcPr>
     </w:tblStylePr>
   </w:style>
-  <w:style w:type="table" w:styleId="874" w:customStyle="1">
+  <w:style w:type="table" w:styleId="880" w:customStyle="1">
     <w:name w:val="List Table 3 - Accent 3"/>
-    <w:basedOn w:val="799"/>
+    <w:basedOn w:val="805"/>
     <w:uiPriority w:val="99"/>
     <w:pPr>
       <w:pBdr/>
@@ -27218,9 +27231,9 @@
       </w:tcPr>
     </w:tblStylePr>
   </w:style>
-  <w:style w:type="table" w:styleId="875" w:customStyle="1">
+  <w:style w:type="table" w:styleId="881" w:customStyle="1">
     <w:name w:val="List Table 3 - Accent 4"/>
-    <w:basedOn w:val="799"/>
+    <w:basedOn w:val="805"/>
     <w:uiPriority w:val="99"/>
     <w:pPr>
       <w:pBdr/>
@@ -27445,9 +27458,9 @@
       </w:tcPr>
     </w:tblStylePr>
   </w:style>
-  <w:style w:type="table" w:styleId="876" w:customStyle="1">
+  <w:style w:type="table" w:styleId="882" w:customStyle="1">
     <w:name w:val="List Table 3 - Accent 5"/>
-    <w:basedOn w:val="799"/>
+    <w:basedOn w:val="805"/>
     <w:uiPriority w:val="99"/>
     <w:pPr>
       <w:pBdr/>
@@ -27672,9 +27685,9 @@
       </w:tcPr>
     </w:tblStylePr>
   </w:style>
-  <w:style w:type="table" w:styleId="877" w:customStyle="1">
+  <w:style w:type="table" w:styleId="883" w:customStyle="1">
     <w:name w:val="List Table 3 - Accent 6"/>
-    <w:basedOn w:val="799"/>
+    <w:basedOn w:val="805"/>
     <w:uiPriority w:val="99"/>
     <w:pPr>
       <w:pBdr/>
@@ -27899,9 +27912,9 @@
       </w:tcPr>
     </w:tblStylePr>
   </w:style>
-  <w:style w:type="table" w:styleId="878">
+  <w:style w:type="table" w:styleId="884">
     <w:name w:val="List Table 4"/>
-    <w:basedOn w:val="799"/>
+    <w:basedOn w:val="805"/>
     <w:uiPriority w:val="99"/>
     <w:pPr>
       <w:pBdr/>
@@ -28123,9 +28136,9 @@
       </w:tcPr>
     </w:tblStylePr>
   </w:style>
-  <w:style w:type="table" w:styleId="879" w:customStyle="1">
+  <w:style w:type="table" w:styleId="885" w:customStyle="1">
     <w:name w:val="List Table 4 - Accent 1"/>
-    <w:basedOn w:val="799"/>
+    <w:basedOn w:val="805"/>
     <w:uiPriority w:val="99"/>
     <w:pPr>
       <w:pBdr/>
@@ -28347,9 +28360,9 @@
       </w:tcPr>
     </w:tblStylePr>
   </w:style>
-  <w:style w:type="table" w:styleId="880" w:customStyle="1">
+  <w:style w:type="table" w:styleId="886" w:customStyle="1">
     <w:name w:val="List Table 4 - Accent 2"/>
-    <w:basedOn w:val="799"/>
+    <w:basedOn w:val="805"/>
     <w:uiPriority w:val="99"/>
     <w:pPr>
       <w:pBdr/>
@@ -28571,9 +28584,9 @@
       </w:tcPr>
     </w:tblStylePr>
   </w:style>
-  <w:style w:type="table" w:styleId="881" w:customStyle="1">
+  <w:style w:type="table" w:styleId="887" w:customStyle="1">
     <w:name w:val="List Table 4 - Accent 3"/>
-    <w:basedOn w:val="799"/>
+    <w:basedOn w:val="805"/>
     <w:uiPriority w:val="99"/>
     <w:pPr>
       <w:pBdr/>
@@ -28795,9 +28808,9 @@
       </w:tcPr>
     </w:tblStylePr>
   </w:style>
-  <w:style w:type="table" w:styleId="882" w:customStyle="1">
+  <w:style w:type="table" w:styleId="888" w:customStyle="1">
     <w:name w:val="List Table 4 - Accent 4"/>
-    <w:basedOn w:val="799"/>
+    <w:basedOn w:val="805"/>
     <w:uiPriority w:val="99"/>
     <w:pPr>
       <w:pBdr/>
@@ -29019,9 +29032,9 @@
       </w:tcPr>
     </w:tblStylePr>
   </w:style>
-  <w:style w:type="table" w:styleId="883" w:customStyle="1">
+  <w:style w:type="table" w:styleId="889" w:customStyle="1">
     <w:name w:val="List Table 4 - Accent 5"/>
-    <w:basedOn w:val="799"/>
+    <w:basedOn w:val="805"/>
     <w:uiPriority w:val="99"/>
     <w:pPr>
       <w:pBdr/>
@@ -29243,9 +29256,9 @@
       </w:tcPr>
     </w:tblStylePr>
   </w:style>
-  <w:style w:type="table" w:styleId="884" w:customStyle="1">
+  <w:style w:type="table" w:styleId="890" w:customStyle="1">
     <w:name w:val="List Table 4 - Accent 6"/>
-    <w:basedOn w:val="799"/>
+    <w:basedOn w:val="805"/>
     <w:uiPriority w:val="99"/>
     <w:pPr>
       <w:pBdr/>
@@ -29467,9 +29480,9 @@
       </w:tcPr>
     </w:tblStylePr>
   </w:style>
-  <w:style w:type="table" w:styleId="885">
+  <w:style w:type="table" w:styleId="891">
     <w:name w:val="List Table 5 Dark"/>
-    <w:basedOn w:val="799"/>
+    <w:basedOn w:val="805"/>
     <w:uiPriority w:val="99"/>
     <w:pPr>
       <w:pBdr/>
@@ -29703,9 +29716,9 @@
       </w:tcPr>
     </w:tblStylePr>
   </w:style>
-  <w:style w:type="table" w:styleId="886" w:customStyle="1">
+  <w:style w:type="table" w:styleId="892" w:customStyle="1">
     <w:name w:val="List Table 5 Dark - Accent 1"/>
-    <w:basedOn w:val="799"/>
+    <w:basedOn w:val="805"/>
     <w:uiPriority w:val="99"/>
     <w:pPr>
       <w:pBdr/>
@@ -29939,9 +29952,9 @@
       </w:tcPr>
     </w:tblStylePr>
   </w:style>
-  <w:style w:type="table" w:styleId="887" w:customStyle="1">
+  <w:style w:type="table" w:styleId="893" w:customStyle="1">
     <w:name w:val="List Table 5 Dark - Accent 2"/>
-    <w:basedOn w:val="799"/>
+    <w:basedOn w:val="805"/>
     <w:uiPriority w:val="99"/>
     <w:pPr>
       <w:pBdr/>
@@ -30175,9 +30188,9 @@
       </w:tcPr>
     </w:tblStylePr>
   </w:style>
-  <w:style w:type="table" w:styleId="888" w:customStyle="1">
+  <w:style w:type="table" w:styleId="894" w:customStyle="1">
     <w:name w:val="List Table 5 Dark - Accent 3"/>
-    <w:basedOn w:val="799"/>
+    <w:basedOn w:val="805"/>
     <w:uiPriority w:val="99"/>
     <w:pPr>
       <w:pBdr/>
@@ -30411,9 +30424,9 @@
       </w:tcPr>
     </w:tblStylePr>
   </w:style>
-  <w:style w:type="table" w:styleId="889" w:customStyle="1">
+  <w:style w:type="table" w:styleId="895" w:customStyle="1">
     <w:name w:val="List Table 5 Dark - Accent 4"/>
-    <w:basedOn w:val="799"/>
+    <w:basedOn w:val="805"/>
     <w:uiPriority w:val="99"/>
     <w:pPr>
       <w:pBdr/>
@@ -30647,9 +30660,9 @@
       </w:tcPr>
     </w:tblStylePr>
   </w:style>
-  <w:style w:type="table" w:styleId="890" w:customStyle="1">
+  <w:style w:type="table" w:styleId="896" w:customStyle="1">
     <w:name w:val="List Table 5 Dark - Accent 5"/>
-    <w:basedOn w:val="799"/>
+    <w:basedOn w:val="805"/>
     <w:uiPriority w:val="99"/>
     <w:pPr>
       <w:pBdr/>
@@ -30883,9 +30896,9 @@
       </w:tcPr>
     </w:tblStylePr>
   </w:style>
-  <w:style w:type="table" w:styleId="891" w:customStyle="1">
+  <w:style w:type="table" w:styleId="897" w:customStyle="1">
     <w:name w:val="List Table 5 Dark - Accent 6"/>
-    <w:basedOn w:val="799"/>
+    <w:basedOn w:val="805"/>
     <w:uiPriority w:val="99"/>
     <w:pPr>
       <w:pBdr/>
@@ -31119,9 +31132,9 @@
       </w:tcPr>
     </w:tblStylePr>
   </w:style>
-  <w:style w:type="table" w:styleId="892">
+  <w:style w:type="table" w:styleId="898">
     <w:name w:val="List Table 6 Colorful"/>
-    <w:basedOn w:val="799"/>
+    <w:basedOn w:val="805"/>
     <w:uiPriority w:val="99"/>
     <w:pPr>
       <w:pBdr/>
@@ -31341,9 +31354,9 @@
       </w:tcPr>
     </w:tblStylePr>
   </w:style>
-  <w:style w:type="table" w:styleId="893" w:customStyle="1">
+  <w:style w:type="table" w:styleId="899" w:customStyle="1">
     <w:name w:val="List Table 6 Colorful - Accent 1"/>
-    <w:basedOn w:val="799"/>
+    <w:basedOn w:val="805"/>
     <w:uiPriority w:val="99"/>
     <w:pPr>
       <w:pBdr/>
@@ -31563,9 +31576,9 @@
       </w:tcPr>
     </w:tblStylePr>
   </w:style>
-  <w:style w:type="table" w:styleId="894" w:customStyle="1">
+  <w:style w:type="table" w:styleId="900" w:customStyle="1">
     <w:name w:val="List Table 6 Colorful - Accent 2"/>
-    <w:basedOn w:val="799"/>
+    <w:basedOn w:val="805"/>
     <w:uiPriority w:val="99"/>
     <w:pPr>
       <w:pBdr/>
@@ -31785,9 +31798,9 @@
       </w:tcPr>
     </w:tblStylePr>
   </w:style>
-  <w:style w:type="table" w:styleId="895" w:customStyle="1">
+  <w:style w:type="table" w:styleId="901" w:customStyle="1">
     <w:name w:val="List Table 6 Colorful - Accent 3"/>
-    <w:basedOn w:val="799"/>
+    <w:basedOn w:val="805"/>
     <w:uiPriority w:val="99"/>
     <w:pPr>
       <w:pBdr/>
@@ -32007,9 +32020,9 @@
       </w:tcPr>
     </w:tblStylePr>
   </w:style>
-  <w:style w:type="table" w:styleId="896" w:customStyle="1">
+  <w:style w:type="table" w:styleId="902" w:customStyle="1">
     <w:name w:val="List Table 6 Colorful - Accent 4"/>
-    <w:basedOn w:val="799"/>
+    <w:basedOn w:val="805"/>
     <w:uiPriority w:val="99"/>
     <w:pPr>
       <w:pBdr/>
@@ -32229,9 +32242,9 @@
       </w:tcPr>
     </w:tblStylePr>
   </w:style>
-  <w:style w:type="table" w:styleId="897" w:customStyle="1">
+  <w:style w:type="table" w:styleId="903" w:customStyle="1">
     <w:name w:val="List Table 6 Colorful - Accent 5"/>
-    <w:basedOn w:val="799"/>
+    <w:basedOn w:val="805"/>
     <w:uiPriority w:val="99"/>
     <w:pPr>
       <w:pBdr/>
@@ -32451,9 +32464,9 @@
       </w:tcPr>
     </w:tblStylePr>
   </w:style>
-  <w:style w:type="table" w:styleId="898" w:customStyle="1">
+  <w:style w:type="table" w:styleId="904" w:customStyle="1">
     <w:name w:val="List Table 6 Colorful - Accent 6"/>
-    <w:basedOn w:val="799"/>
+    <w:basedOn w:val="805"/>
     <w:uiPriority w:val="99"/>
     <w:pPr>
       <w:pBdr/>
@@ -32673,9 +32686,9 @@
       </w:tcPr>
     </w:tblStylePr>
   </w:style>
-  <w:style w:type="table" w:styleId="899">
+  <w:style w:type="table" w:styleId="905">
     <w:name w:val="List Table 7 Colorful"/>
-    <w:basedOn w:val="799"/>
+    <w:basedOn w:val="805"/>
     <w:uiPriority w:val="99"/>
     <w:pPr>
       <w:pBdr/>
@@ -32923,9 +32936,9 @@
       </w:tcPr>
     </w:tblStylePr>
   </w:style>
-  <w:style w:type="table" w:styleId="900" w:customStyle="1">
+  <w:style w:type="table" w:styleId="906" w:customStyle="1">
     <w:name w:val="List Table 7 Colorful - Accent 1"/>
-    <w:basedOn w:val="799"/>
+    <w:basedOn w:val="805"/>
     <w:uiPriority w:val="99"/>
     <w:pPr>
       <w:pBdr/>
@@ -33173,9 +33186,9 @@
       </w:tcPr>
     </w:tblStylePr>
   </w:style>
-  <w:style w:type="table" w:styleId="901" w:customStyle="1">
+  <w:style w:type="table" w:styleId="907" w:customStyle="1">
     <w:name w:val="List Table 7 Colorful - Accent 2"/>
-    <w:basedOn w:val="799"/>
+    <w:basedOn w:val="805"/>
     <w:uiPriority w:val="99"/>
     <w:pPr>
       <w:pBdr/>
@@ -33423,9 +33436,9 @@
       </w:tcPr>
     </w:tblStylePr>
   </w:style>
-  <w:style w:type="table" w:styleId="902" w:customStyle="1">
+  <w:style w:type="table" w:styleId="908" w:customStyle="1">
     <w:name w:val="List Table 7 Colorful - Accent 3"/>
-    <w:basedOn w:val="799"/>
+    <w:basedOn w:val="805"/>
     <w:uiPriority w:val="99"/>
     <w:pPr>
       <w:pBdr/>
@@ -33673,9 +33686,9 @@
       </w:tcPr>
     </w:tblStylePr>
   </w:style>
-  <w:style w:type="table" w:styleId="903" w:customStyle="1">
+  <w:style w:type="table" w:styleId="909" w:customStyle="1">
     <w:name w:val="List Table 7 Colorful - Accent 4"/>
-    <w:basedOn w:val="799"/>
+    <w:basedOn w:val="805"/>
     <w:uiPriority w:val="99"/>
     <w:pPr>
       <w:pBdr/>
@@ -33923,9 +33936,9 @@
       </w:tcPr>
     </w:tblStylePr>
   </w:style>
-  <w:style w:type="table" w:styleId="904" w:customStyle="1">
+  <w:style w:type="table" w:styleId="910" w:customStyle="1">
     <w:name w:val="List Table 7 Colorful - Accent 5"/>
-    <w:basedOn w:val="799"/>
+    <w:basedOn w:val="805"/>
     <w:uiPriority w:val="99"/>
     <w:pPr>
       <w:pBdr/>
@@ -34173,9 +34186,9 @@
       </w:tcPr>
     </w:tblStylePr>
   </w:style>
-  <w:style w:type="table" w:styleId="905" w:customStyle="1">
+  <w:style w:type="table" w:styleId="911" w:customStyle="1">
     <w:name w:val="List Table 7 Colorful - Accent 6"/>
-    <w:basedOn w:val="799"/>
+    <w:basedOn w:val="805"/>
     <w:uiPriority w:val="99"/>
     <w:pPr>
       <w:pBdr/>
@@ -34423,9 +34436,9 @@
       </w:tcPr>
     </w:tblStylePr>
   </w:style>
-  <w:style w:type="table" w:styleId="906" w:customStyle="1">
+  <w:style w:type="table" w:styleId="912" w:customStyle="1">
     <w:name w:val="Lined - Accent"/>
-    <w:basedOn w:val="799"/>
+    <w:basedOn w:val="805"/>
     <w:uiPriority w:val="99"/>
     <w:pPr>
       <w:pBdr/>
@@ -34659,9 +34672,9 @@
       </w:tcPr>
     </w:tblStylePr>
   </w:style>
-  <w:style w:type="table" w:styleId="907" w:customStyle="1">
+  <w:style w:type="table" w:styleId="913" w:customStyle="1">
     <w:name w:val="Lined - Accent 1"/>
-    <w:basedOn w:val="799"/>
+    <w:basedOn w:val="805"/>
     <w:uiPriority w:val="99"/>
     <w:pPr>
       <w:pBdr/>
@@ -34895,9 +34908,9 @@
       </w:tcPr>
     </w:tblStylePr>
   </w:style>
-  <w:style w:type="table" w:styleId="908" w:customStyle="1">
+  <w:style w:type="table" w:styleId="914" w:customStyle="1">
     <w:name w:val="Lined - Accent 2"/>
-    <w:basedOn w:val="799"/>
+    <w:basedOn w:val="805"/>
     <w:uiPriority w:val="99"/>
     <w:pPr>
       <w:pBdr/>
@@ -35131,9 +35144,9 @@
       </w:tcPr>
     </w:tblStylePr>
   </w:style>
-  <w:style w:type="table" w:styleId="909" w:customStyle="1">
+  <w:style w:type="table" w:styleId="915" w:customStyle="1">
     <w:name w:val="Lined - Accent 3"/>
-    <w:basedOn w:val="799"/>
+    <w:basedOn w:val="805"/>
     <w:uiPriority w:val="99"/>
     <w:pPr>
       <w:pBdr/>
@@ -35367,9 +35380,9 @@
       </w:tcPr>
     </w:tblStylePr>
   </w:style>
-  <w:style w:type="table" w:styleId="910" w:customStyle="1">
+  <w:style w:type="table" w:styleId="916" w:customStyle="1">
     <w:name w:val="Lined - Accent 4"/>
-    <w:basedOn w:val="799"/>
+    <w:basedOn w:val="805"/>
     <w:uiPriority w:val="99"/>
     <w:pPr>
       <w:pBdr/>
@@ -35603,9 +35616,9 @@
       </w:tcPr>
     </w:tblStylePr>
   </w:style>
-  <w:style w:type="table" w:styleId="911" w:customStyle="1">
+  <w:style w:type="table" w:styleId="917" w:customStyle="1">
     <w:name w:val="Lined - Accent 5"/>
-    <w:basedOn w:val="799"/>
+    <w:basedOn w:val="805"/>
     <w:uiPriority w:val="99"/>
     <w:pPr>
       <w:pBdr/>
@@ -35839,9 +35852,9 @@
       </w:tcPr>
     </w:tblStylePr>
   </w:style>
-  <w:style w:type="table" w:styleId="912" w:customStyle="1">
+  <w:style w:type="table" w:styleId="918" w:customStyle="1">
     <w:name w:val="Lined - Accent 6"/>
-    <w:basedOn w:val="799"/>
+    <w:basedOn w:val="805"/>
     <w:uiPriority w:val="99"/>
     <w:pPr>
       <w:pBdr/>
@@ -36075,9 +36088,9 @@
       </w:tcPr>
     </w:tblStylePr>
   </w:style>
-  <w:style w:type="table" w:styleId="913" w:customStyle="1">
+  <w:style w:type="table" w:styleId="919" w:customStyle="1">
     <w:name w:val="Bordered &amp; Lined - Accent"/>
-    <w:basedOn w:val="799"/>
+    <w:basedOn w:val="805"/>
     <w:uiPriority w:val="99"/>
     <w:pPr>
       <w:pBdr/>
@@ -36318,9 +36331,9 @@
       </w:tcPr>
     </w:tblStylePr>
   </w:style>
-  <w:style w:type="table" w:styleId="914" w:customStyle="1">
+  <w:style w:type="table" w:styleId="920" w:customStyle="1">
     <w:name w:val="Bordered &amp; Lined - Accent 1"/>
-    <w:basedOn w:val="799"/>
+    <w:basedOn w:val="805"/>
     <w:uiPriority w:val="99"/>
     <w:pPr>
       <w:pBdr/>
@@ -36561,9 +36574,9 @@
       </w:tcPr>
     </w:tblStylePr>
   </w:style>
-  <w:style w:type="table" w:styleId="915" w:customStyle="1">
+  <w:style w:type="table" w:styleId="921" w:customStyle="1">
     <w:name w:val="Bordered &amp; Lined - Accent 2"/>
-    <w:basedOn w:val="799"/>
+    <w:basedOn w:val="805"/>
     <w:uiPriority w:val="99"/>
     <w:pPr>
       <w:pBdr/>
@@ -36804,9 +36817,9 @@
       </w:tcPr>
     </w:tblStylePr>
   </w:style>
-  <w:style w:type="table" w:styleId="916" w:customStyle="1">
+  <w:style w:type="table" w:styleId="922" w:customStyle="1">
     <w:name w:val="Bordered &amp; Lined - Accent 3"/>
-    <w:basedOn w:val="799"/>
+    <w:basedOn w:val="805"/>
     <w:uiPriority w:val="99"/>
     <w:pPr>
       <w:pBdr/>
@@ -37047,9 +37060,9 @@
       </w:tcPr>
     </w:tblStylePr>
   </w:style>
-  <w:style w:type="table" w:styleId="917" w:customStyle="1">
+  <w:style w:type="table" w:styleId="923" w:customStyle="1">
     <w:name w:val="Bordered &amp; Lined - Accent 4"/>
-    <w:basedOn w:val="799"/>
+    <w:basedOn w:val="805"/>
     <w:uiPriority w:val="99"/>
     <w:pPr>
       <w:pBdr/>
@@ -37290,9 +37303,9 @@
       </w:tcPr>
     </w:tblStylePr>
   </w:style>
-  <w:style w:type="table" w:styleId="918" w:customStyle="1">
+  <w:style w:type="table" w:styleId="924" w:customStyle="1">
     <w:name w:val="Bordered &amp; Lined - Accent 5"/>
-    <w:basedOn w:val="799"/>
+    <w:basedOn w:val="805"/>
     <w:uiPriority w:val="99"/>
     <w:pPr>
       <w:pBdr/>
@@ -37533,9 +37546,9 @@
       </w:tcPr>
     </w:tblStylePr>
   </w:style>
-  <w:style w:type="table" w:styleId="919" w:customStyle="1">
+  <w:style w:type="table" w:styleId="925" w:customStyle="1">
     <w:name w:val="Bordered &amp; Lined - Accent 6"/>
-    <w:basedOn w:val="799"/>
+    <w:basedOn w:val="805"/>
     <w:uiPriority w:val="99"/>
     <w:pPr>
       <w:pBdr/>
@@ -37776,9 +37789,9 @@
       </w:tcPr>
     </w:tblStylePr>
   </w:style>
-  <w:style w:type="table" w:styleId="920" w:customStyle="1">
+  <w:style w:type="table" w:styleId="926" w:customStyle="1">
     <w:name w:val="Bordered"/>
-    <w:basedOn w:val="799"/>
+    <w:basedOn w:val="805"/>
     <w:uiPriority w:val="99"/>
     <w:pPr>
       <w:pBdr/>
@@ -38006,9 +38019,9 @@
       </w:tcPr>
     </w:tblStylePr>
   </w:style>
-  <w:style w:type="table" w:styleId="921" w:customStyle="1">
+  <w:style w:type="table" w:styleId="927" w:customStyle="1">
     <w:name w:val="Bordered - Accent 1"/>
-    <w:basedOn w:val="799"/>
+    <w:basedOn w:val="805"/>
     <w:uiPriority w:val="99"/>
     <w:pPr>
       <w:pBdr/>
@@ -38236,9 +38249,9 @@
       </w:tcPr>
     </w:tblStylePr>
   </w:style>
-  <w:style w:type="table" w:styleId="922" w:customStyle="1">
+  <w:style w:type="table" w:styleId="928" w:customStyle="1">
     <w:name w:val="Bordered - Accent 2"/>
-    <w:basedOn w:val="799"/>
+    <w:basedOn w:val="805"/>
     <w:uiPriority w:val="99"/>
     <w:pPr>
       <w:pBdr/>
@@ -38466,9 +38479,9 @@
       </w:tcPr>
     </w:tblStylePr>
   </w:style>
-  <w:style w:type="table" w:styleId="923" w:customStyle="1">
+  <w:style w:type="table" w:styleId="929" w:customStyle="1">
     <w:name w:val="Bordered - Accent 3"/>
-    <w:basedOn w:val="799"/>
+    <w:basedOn w:val="805"/>
     <w:uiPriority w:val="99"/>
     <w:pPr>
       <w:pBdr/>
@@ -38696,9 +38709,9 @@
       </w:tcPr>
     </w:tblStylePr>
   </w:style>
-  <w:style w:type="table" w:styleId="924" w:customStyle="1">
+  <w:style w:type="table" w:styleId="930" w:customStyle="1">
     <w:name w:val="Bordered - Accent 4"/>
-    <w:basedOn w:val="799"/>
+    <w:basedOn w:val="805"/>
     <w:uiPriority w:val="99"/>
     <w:pPr>
       <w:pBdr/>
@@ -38926,9 +38939,9 @@
       </w:tcPr>
     </w:tblStylePr>
   </w:style>
-  <w:style w:type="table" w:styleId="925" w:customStyle="1">
+  <w:style w:type="table" w:styleId="931" w:customStyle="1">
     <w:name w:val="Bordered - Accent 5"/>
-    <w:basedOn w:val="799"/>
+    <w:basedOn w:val="805"/>
     <w:uiPriority w:val="99"/>
     <w:pPr>
       <w:pBdr/>
@@ -39156,9 +39169,9 @@
       </w:tcPr>
     </w:tblStylePr>
   </w:style>
-  <w:style w:type="table" w:styleId="926" w:customStyle="1">
+  <w:style w:type="table" w:styleId="932" w:customStyle="1">
     <w:name w:val="Bordered - Accent 6"/>
-    <w:basedOn w:val="799"/>
+    <w:basedOn w:val="805"/>
     <w:uiPriority w:val="99"/>
     <w:pPr>
       <w:pBdr/>
@@ -39386,10 +39399,10 @@
       </w:tcPr>
     </w:tblStylePr>
   </w:style>
-  <w:style w:type="character" w:styleId="927" w:customStyle="1">
+  <w:style w:type="character" w:styleId="933" w:customStyle="1">
     <w:name w:val="Заголовок 1 Знак"/>
-    <w:basedOn w:val="798"/>
-    <w:link w:val="789"/>
+    <w:basedOn w:val="804"/>
+    <w:link w:val="795"/>
     <w:uiPriority w:val="9"/>
     <w:pPr>
       <w:pBdr/>
@@ -39403,9 +39416,9 @@
       <w:szCs w:val="40"/>
     </w:rPr>
   </w:style>
-  <w:style w:type="character" w:styleId="928" w:customStyle="1">
+  <w:style w:type="character" w:styleId="934" w:customStyle="1">
     <w:name w:val="Heading 2 Char"/>
-    <w:basedOn w:val="798"/>
+    <w:basedOn w:val="804"/>
     <w:uiPriority w:val="9"/>
     <w:pPr>
       <w:pBdr/>
@@ -39419,10 +39432,10 @@
       <w:szCs w:val="32"/>
     </w:rPr>
   </w:style>
-  <w:style w:type="character" w:styleId="929" w:customStyle="1">
+  <w:style w:type="character" w:styleId="935" w:customStyle="1">
     <w:name w:val="Заголовок 3 Знак"/>
-    <w:basedOn w:val="798"/>
-    <w:link w:val="791"/>
+    <w:basedOn w:val="804"/>
+    <w:link w:val="797"/>
     <w:uiPriority w:val="9"/>
     <w:pPr>
       <w:pBdr/>
@@ -39436,9 +39449,9 @@
       <w:szCs w:val="28"/>
     </w:rPr>
   </w:style>
-  <w:style w:type="character" w:styleId="930" w:customStyle="1">
+  <w:style w:type="character" w:styleId="936" w:customStyle="1">
     <w:name w:val="Heading 4 Char"/>
-    <w:basedOn w:val="798"/>
+    <w:basedOn w:val="804"/>
     <w:uiPriority w:val="9"/>
     <w:pPr>
       <w:pBdr/>
@@ -39452,9 +39465,9 @@
       <w:color w:val="2f5496" w:themeColor="accent1" w:themeShade="BF"/>
     </w:rPr>
   </w:style>
-  <w:style w:type="character" w:styleId="931" w:customStyle="1">
+  <w:style w:type="character" w:styleId="937" w:customStyle="1">
     <w:name w:val="Heading 5 Char"/>
-    <w:basedOn w:val="798"/>
+    <w:basedOn w:val="804"/>
     <w:uiPriority w:val="9"/>
     <w:pPr>
       <w:pBdr/>
@@ -39466,10 +39479,10 @@
       <w:color w:val="2f5496" w:themeColor="accent1" w:themeShade="BF"/>
     </w:rPr>
   </w:style>
-  <w:style w:type="character" w:styleId="932" w:customStyle="1">
+  <w:style w:type="character" w:styleId="938" w:customStyle="1">
     <w:name w:val="Заголовок 6 Знак"/>
-    <w:basedOn w:val="798"/>
-    <w:link w:val="794"/>
+    <w:basedOn w:val="804"/>
+    <w:link w:val="800"/>
     <w:uiPriority w:val="9"/>
     <w:pPr>
       <w:pBdr/>
@@ -39483,10 +39496,10 @@
       <w:color w:val="595959" w:themeColor="text1" w:themeTint="A6"/>
     </w:rPr>
   </w:style>
-  <w:style w:type="character" w:styleId="933" w:customStyle="1">
+  <w:style w:type="character" w:styleId="939" w:customStyle="1">
     <w:name w:val="Заголовок 7 Знак"/>
-    <w:basedOn w:val="798"/>
-    <w:link w:val="795"/>
+    <w:basedOn w:val="804"/>
+    <w:link w:val="801"/>
     <w:uiPriority w:val="9"/>
     <w:pPr>
       <w:pBdr/>
@@ -39498,10 +39511,10 @@
       <w:color w:val="595959" w:themeColor="text1" w:themeTint="A6"/>
     </w:rPr>
   </w:style>
-  <w:style w:type="character" w:styleId="934" w:customStyle="1">
+  <w:style w:type="character" w:styleId="940" w:customStyle="1">
     <w:name w:val="Заголовок 8 Знак"/>
-    <w:basedOn w:val="798"/>
-    <w:link w:val="796"/>
+    <w:basedOn w:val="804"/>
+    <w:link w:val="802"/>
     <w:uiPriority w:val="9"/>
     <w:pPr>
       <w:pBdr/>
@@ -39515,10 +39528,10 @@
       <w:color w:val="272727" w:themeColor="text1" w:themeTint="D8"/>
     </w:rPr>
   </w:style>
-  <w:style w:type="character" w:styleId="935" w:customStyle="1">
+  <w:style w:type="character" w:styleId="941" w:customStyle="1">
     <w:name w:val="Заголовок 9 Знак"/>
-    <w:basedOn w:val="798"/>
-    <w:link w:val="797"/>
+    <w:basedOn w:val="804"/>
+    <w:link w:val="803"/>
     <w:uiPriority w:val="9"/>
     <w:pPr>
       <w:pBdr/>
@@ -39532,10 +39545,10 @@
       <w:color w:val="272727" w:themeColor="text1" w:themeTint="D8"/>
     </w:rPr>
   </w:style>
-  <w:style w:type="character" w:styleId="936" w:customStyle="1">
+  <w:style w:type="character" w:styleId="942" w:customStyle="1">
     <w:name w:val="Заголовок Знак"/>
-    <w:basedOn w:val="798"/>
-    <w:link w:val="985"/>
+    <w:basedOn w:val="804"/>
+    <w:link w:val="991"/>
     <w:uiPriority w:val="10"/>
     <w:pPr>
       <w:pBdr/>
@@ -39549,11 +39562,11 @@
       <w:szCs w:val="56"/>
     </w:rPr>
   </w:style>
-  <w:style w:type="paragraph" w:styleId="937">
+  <w:style w:type="paragraph" w:styleId="943">
     <w:name w:val="Subtitle"/>
-    <w:basedOn w:val="788"/>
-    <w:next w:val="788"/>
-    <w:link w:val="938"/>
+    <w:basedOn w:val="794"/>
+    <w:next w:val="794"/>
+    <w:link w:val="944"/>
     <w:uiPriority w:val="11"/>
     <w:qFormat/>
     <w:pPr>
@@ -39571,10 +39584,10 @@
       <w:szCs w:val="28"/>
     </w:rPr>
   </w:style>
-  <w:style w:type="character" w:styleId="938" w:customStyle="1">
+  <w:style w:type="character" w:styleId="944" w:customStyle="1">
     <w:name w:val="Подзаголовок Знак"/>
-    <w:basedOn w:val="798"/>
-    <w:link w:val="937"/>
+    <w:basedOn w:val="804"/>
+    <w:link w:val="943"/>
     <w:uiPriority w:val="11"/>
     <w:pPr>
       <w:pBdr/>
@@ -39588,11 +39601,11 @@
       <w:szCs w:val="28"/>
     </w:rPr>
   </w:style>
-  <w:style w:type="paragraph" w:styleId="939">
+  <w:style w:type="paragraph" w:styleId="945">
     <w:name w:val="Quote"/>
-    <w:basedOn w:val="788"/>
-    <w:next w:val="788"/>
-    <w:link w:val="940"/>
+    <w:basedOn w:val="794"/>
+    <w:next w:val="794"/>
+    <w:link w:val="946"/>
     <w:uiPriority w:val="29"/>
     <w:qFormat/>
     <w:pPr>
@@ -39607,10 +39620,10 @@
       <w:color w:val="404040" w:themeColor="text1" w:themeTint="BF"/>
     </w:rPr>
   </w:style>
-  <w:style w:type="character" w:styleId="940" w:customStyle="1">
+  <w:style w:type="character" w:styleId="946" w:customStyle="1">
     <w:name w:val="Цитата 2 Знак"/>
-    <w:basedOn w:val="798"/>
-    <w:link w:val="939"/>
+    <w:basedOn w:val="804"/>
+    <w:link w:val="945"/>
     <w:uiPriority w:val="29"/>
     <w:pPr>
       <w:pBdr/>
@@ -39623,9 +39636,9 @@
       <w:color w:val="404040" w:themeColor="text1" w:themeTint="BF"/>
     </w:rPr>
   </w:style>
-  <w:style w:type="character" w:styleId="941">
+  <w:style w:type="character" w:styleId="947">
     <w:name w:val="Intense Emphasis"/>
-    <w:basedOn w:val="798"/>
+    <w:basedOn w:val="804"/>
     <w:uiPriority w:val="21"/>
     <w:qFormat/>
     <w:pPr>
@@ -39639,11 +39652,11 @@
       <w:color w:val="2f5496" w:themeColor="accent1" w:themeShade="BF"/>
     </w:rPr>
   </w:style>
-  <w:style w:type="paragraph" w:styleId="942">
+  <w:style w:type="paragraph" w:styleId="948">
     <w:name w:val="Intense Quote"/>
-    <w:basedOn w:val="788"/>
-    <w:next w:val="788"/>
-    <w:link w:val="943"/>
+    <w:basedOn w:val="794"/>
+    <w:next w:val="794"/>
+    <w:link w:val="949"/>
     <w:uiPriority w:val="30"/>
     <w:qFormat/>
     <w:pPr>
@@ -39661,10 +39674,10 @@
       <w:color w:val="2f5496" w:themeColor="accent1" w:themeShade="BF"/>
     </w:rPr>
   </w:style>
-  <w:style w:type="character" w:styleId="943" w:customStyle="1">
+  <w:style w:type="character" w:styleId="949" w:customStyle="1">
     <w:name w:val="Выделенная цитата Знак"/>
-    <w:basedOn w:val="798"/>
-    <w:link w:val="942"/>
+    <w:basedOn w:val="804"/>
+    <w:link w:val="948"/>
     <w:uiPriority w:val="30"/>
     <w:pPr>
       <w:pBdr/>
@@ -39677,9 +39690,9 @@
       <w:color w:val="2f5496" w:themeColor="accent1" w:themeShade="BF"/>
     </w:rPr>
   </w:style>
-  <w:style w:type="character" w:styleId="944">
+  <w:style w:type="character" w:styleId="950">
     <w:name w:val="Intense Reference"/>
-    <w:basedOn w:val="798"/>
+    <w:basedOn w:val="804"/>
     <w:uiPriority w:val="32"/>
     <w:qFormat/>
     <w:pPr>
@@ -39695,9 +39708,9 @@
       <w:spacing w:val="5"/>
     </w:rPr>
   </w:style>
-  <w:style w:type="paragraph" w:styleId="945">
+  <w:style w:type="paragraph" w:styleId="951">
     <w:name w:val="No Spacing"/>
-    <w:basedOn w:val="788"/>
+    <w:basedOn w:val="794"/>
     <w:uiPriority w:val="1"/>
     <w:qFormat/>
     <w:pPr>
@@ -39706,9 +39719,9 @@
       <w:ind/>
     </w:pPr>
   </w:style>
-  <w:style w:type="character" w:styleId="946">
+  <w:style w:type="character" w:styleId="952">
     <w:name w:val="Subtle Emphasis"/>
-    <w:basedOn w:val="798"/>
+    <w:basedOn w:val="804"/>
     <w:uiPriority w:val="19"/>
     <w:qFormat/>
     <w:pPr>
@@ -39722,9 +39735,9 @@
       <w:color w:val="404040" w:themeColor="text1" w:themeTint="BF"/>
     </w:rPr>
   </w:style>
-  <w:style w:type="character" w:styleId="947">
+  <w:style w:type="character" w:styleId="953">
     <w:name w:val="Subtle Reference"/>
-    <w:basedOn w:val="798"/>
+    <w:basedOn w:val="804"/>
     <w:uiPriority w:val="31"/>
     <w:qFormat/>
     <w:pPr>
@@ -39737,10 +39750,10 @@
       <w:color w:val="5a5a5a" w:themeColor="text1" w:themeTint="A5"/>
     </w:rPr>
   </w:style>
-  <w:style w:type="paragraph" w:styleId="948">
+  <w:style w:type="paragraph" w:styleId="954">
     <w:name w:val="Header"/>
-    <w:basedOn w:val="788"/>
-    <w:link w:val="949"/>
+    <w:basedOn w:val="794"/>
+    <w:link w:val="955"/>
     <w:uiPriority w:val="99"/>
     <w:unhideWhenUsed/>
     <w:pPr>
@@ -39753,10 +39766,10 @@
       <w:ind/>
     </w:pPr>
   </w:style>
-  <w:style w:type="character" w:styleId="949" w:customStyle="1">
+  <w:style w:type="character" w:styleId="955" w:customStyle="1">
     <w:name w:val="Верхний колонтитул Знак"/>
-    <w:basedOn w:val="798"/>
-    <w:link w:val="948"/>
+    <w:basedOn w:val="804"/>
+    <w:link w:val="954"/>
     <w:uiPriority w:val="99"/>
     <w:pPr>
       <w:pBdr/>
@@ -39764,10 +39777,10 @@
       <w:ind/>
     </w:pPr>
   </w:style>
-  <w:style w:type="character" w:styleId="950" w:customStyle="1">
+  <w:style w:type="character" w:styleId="956" w:customStyle="1">
     <w:name w:val="Нижний колонтитул Знак"/>
-    <w:basedOn w:val="798"/>
-    <w:link w:val="1003"/>
+    <w:basedOn w:val="804"/>
+    <w:link w:val="1009"/>
     <w:uiPriority w:val="99"/>
     <w:pPr>
       <w:pBdr/>
@@ -39775,10 +39788,10 @@
       <w:ind/>
     </w:pPr>
   </w:style>
-  <w:style w:type="paragraph" w:styleId="951">
+  <w:style w:type="paragraph" w:styleId="957">
     <w:name w:val="footnote text"/>
-    <w:basedOn w:val="788"/>
-    <w:link w:val="952"/>
+    <w:basedOn w:val="794"/>
+    <w:link w:val="958"/>
     <w:uiPriority w:val="99"/>
     <w:semiHidden/>
     <w:unhideWhenUsed/>
@@ -39792,10 +39805,10 @@
       <w:szCs w:val="20"/>
     </w:rPr>
   </w:style>
-  <w:style w:type="character" w:styleId="952" w:customStyle="1">
+  <w:style w:type="character" w:styleId="958" w:customStyle="1">
     <w:name w:val="Текст сноски Знак"/>
-    <w:basedOn w:val="798"/>
-    <w:link w:val="951"/>
+    <w:basedOn w:val="804"/>
+    <w:link w:val="957"/>
     <w:uiPriority w:val="99"/>
     <w:semiHidden/>
     <w:pPr>
@@ -39808,9 +39821,9 @@
       <w:szCs w:val="20"/>
     </w:rPr>
   </w:style>
-  <w:style w:type="character" w:styleId="953">
+  <w:style w:type="character" w:styleId="959">
     <w:name w:val="footnote reference"/>
-    <w:basedOn w:val="798"/>
+    <w:basedOn w:val="804"/>
     <w:uiPriority w:val="99"/>
     <w:semiHidden/>
     <w:unhideWhenUsed/>
@@ -39823,10 +39836,10 @@
       <w:vertAlign w:val="superscript"/>
     </w:rPr>
   </w:style>
-  <w:style w:type="paragraph" w:styleId="954">
+  <w:style w:type="paragraph" w:styleId="960">
     <w:name w:val="endnote text"/>
-    <w:basedOn w:val="788"/>
-    <w:link w:val="955"/>
+    <w:basedOn w:val="794"/>
+    <w:link w:val="961"/>
     <w:uiPriority w:val="99"/>
     <w:semiHidden/>
     <w:unhideWhenUsed/>
@@ -39840,10 +39853,10 @@
       <w:szCs w:val="20"/>
     </w:rPr>
   </w:style>
-  <w:style w:type="character" w:styleId="955" w:customStyle="1">
+  <w:style w:type="character" w:styleId="961" w:customStyle="1">
     <w:name w:val="Текст концевой сноски Знак"/>
-    <w:basedOn w:val="798"/>
-    <w:link w:val="954"/>
+    <w:basedOn w:val="804"/>
+    <w:link w:val="960"/>
     <w:uiPriority w:val="99"/>
     <w:semiHidden/>
     <w:pPr>
@@ -39856,9 +39869,9 @@
       <w:szCs w:val="20"/>
     </w:rPr>
   </w:style>
-  <w:style w:type="character" w:styleId="956">
+  <w:style w:type="character" w:styleId="962">
     <w:name w:val="endnote reference"/>
-    <w:basedOn w:val="798"/>
+    <w:basedOn w:val="804"/>
     <w:uiPriority w:val="99"/>
     <w:semiHidden/>
     <w:unhideWhenUsed/>
@@ -39871,9 +39884,9 @@
       <w:vertAlign w:val="superscript"/>
     </w:rPr>
   </w:style>
-  <w:style w:type="character" w:styleId="957">
+  <w:style w:type="character" w:styleId="963">
     <w:name w:val="FollowedHyperlink"/>
-    <w:basedOn w:val="798"/>
+    <w:basedOn w:val="804"/>
     <w:uiPriority w:val="99"/>
     <w:semiHidden/>
     <w:unhideWhenUsed/>
@@ -39887,10 +39900,10 @@
       <w:u w:val="single"/>
     </w:rPr>
   </w:style>
-  <w:style w:type="paragraph" w:styleId="958">
+  <w:style w:type="paragraph" w:styleId="964">
     <w:name w:val="toc 1"/>
-    <w:basedOn w:val="788"/>
-    <w:next w:val="788"/>
+    <w:basedOn w:val="794"/>
+    <w:next w:val="794"/>
     <w:uiPriority w:val="39"/>
     <w:unhideWhenUsed/>
     <w:pPr>
@@ -39899,10 +39912,10 @@
       <w:ind/>
     </w:pPr>
   </w:style>
-  <w:style w:type="paragraph" w:styleId="959">
+  <w:style w:type="paragraph" w:styleId="965">
     <w:name w:val="toc 2"/>
-    <w:basedOn w:val="788"/>
-    <w:next w:val="788"/>
+    <w:basedOn w:val="794"/>
+    <w:next w:val="794"/>
     <w:uiPriority w:val="39"/>
     <w:unhideWhenUsed/>
     <w:pPr>
@@ -39911,10 +39924,10 @@
       <w:ind w:left="220"/>
     </w:pPr>
   </w:style>
-  <w:style w:type="paragraph" w:styleId="960">
+  <w:style w:type="paragraph" w:styleId="966">
     <w:name w:val="toc 3"/>
-    <w:basedOn w:val="788"/>
-    <w:next w:val="788"/>
+    <w:basedOn w:val="794"/>
+    <w:next w:val="794"/>
     <w:uiPriority w:val="39"/>
     <w:unhideWhenUsed/>
     <w:pPr>
@@ -39923,10 +39936,10 @@
       <w:ind w:left="440"/>
     </w:pPr>
   </w:style>
-  <w:style w:type="paragraph" w:styleId="961">
+  <w:style w:type="paragraph" w:styleId="967">
     <w:name w:val="toc 4"/>
-    <w:basedOn w:val="788"/>
-    <w:next w:val="788"/>
+    <w:basedOn w:val="794"/>
+    <w:next w:val="794"/>
     <w:uiPriority w:val="39"/>
     <w:unhideWhenUsed/>
     <w:pPr>
@@ -39935,10 +39948,10 @@
       <w:ind w:left="660"/>
     </w:pPr>
   </w:style>
-  <w:style w:type="paragraph" w:styleId="962">
+  <w:style w:type="paragraph" w:styleId="968">
     <w:name w:val="toc 5"/>
-    <w:basedOn w:val="788"/>
-    <w:next w:val="788"/>
+    <w:basedOn w:val="794"/>
+    <w:next w:val="794"/>
     <w:uiPriority w:val="39"/>
     <w:unhideWhenUsed/>
     <w:pPr>
@@ -39947,10 +39960,10 @@
       <w:ind w:left="880"/>
     </w:pPr>
   </w:style>
-  <w:style w:type="paragraph" w:styleId="963">
+  <w:style w:type="paragraph" w:styleId="969">
     <w:name w:val="toc 6"/>
-    <w:basedOn w:val="788"/>
-    <w:next w:val="788"/>
+    <w:basedOn w:val="794"/>
+    <w:next w:val="794"/>
     <w:uiPriority w:val="39"/>
     <w:unhideWhenUsed/>
     <w:pPr>
@@ -39959,10 +39972,10 @@
       <w:ind w:left="1100"/>
     </w:pPr>
   </w:style>
-  <w:style w:type="paragraph" w:styleId="964">
+  <w:style w:type="paragraph" w:styleId="970">
     <w:name w:val="toc 7"/>
-    <w:basedOn w:val="788"/>
-    <w:next w:val="788"/>
+    <w:basedOn w:val="794"/>
+    <w:next w:val="794"/>
     <w:uiPriority w:val="39"/>
     <w:unhideWhenUsed/>
     <w:pPr>
@@ -39971,10 +39984,10 @@
       <w:ind w:left="1320"/>
     </w:pPr>
   </w:style>
-  <w:style w:type="paragraph" w:styleId="965">
+  <w:style w:type="paragraph" w:styleId="971">
     <w:name w:val="toc 8"/>
-    <w:basedOn w:val="788"/>
-    <w:next w:val="788"/>
+    <w:basedOn w:val="794"/>
+    <w:next w:val="794"/>
     <w:uiPriority w:val="39"/>
     <w:unhideWhenUsed/>
     <w:pPr>
@@ -39983,10 +39996,10 @@
       <w:ind w:left="1540"/>
     </w:pPr>
   </w:style>
-  <w:style w:type="paragraph" w:styleId="966">
+  <w:style w:type="paragraph" w:styleId="972">
     <w:name w:val="toc 9"/>
-    <w:basedOn w:val="788"/>
-    <w:next w:val="788"/>
+    <w:basedOn w:val="794"/>
+    <w:next w:val="794"/>
     <w:uiPriority w:val="39"/>
     <w:unhideWhenUsed/>
     <w:pPr>
@@ -39995,9 +40008,9 @@
       <w:ind w:left="1760"/>
     </w:pPr>
   </w:style>
-  <w:style w:type="character" w:styleId="967">
+  <w:style w:type="character" w:styleId="973">
     <w:name w:val="Placeholder Text"/>
-    <w:basedOn w:val="798"/>
+    <w:basedOn w:val="804"/>
     <w:uiPriority w:val="99"/>
     <w:semiHidden/>
     <w:pPr>
@@ -40009,7 +40022,7 @@
       <w:color w:val="666666"/>
     </w:rPr>
   </w:style>
-  <w:style w:type="paragraph" w:styleId="968">
+  <w:style w:type="paragraph" w:styleId="974">
     <w:name w:val="TOC Heading"/>
     <w:uiPriority w:val="39"/>
     <w:unhideWhenUsed/>
@@ -40019,7 +40032,7 @@
       <w:ind/>
     </w:pPr>
   </w:style>
-  <w:style w:type="character" w:styleId="969" w:customStyle="1">
+  <w:style w:type="character" w:styleId="975" w:customStyle="1">
     <w:name w:val="Times14_РИО2 Знак"/>
     <w:qFormat/>
     <w:pPr>
@@ -40032,7 +40045,7 @@
       <w:sz w:val="24"/>
     </w:rPr>
   </w:style>
-  <w:style w:type="character" w:styleId="970">
+  <w:style w:type="character" w:styleId="976">
     <w:name w:val="Book Title"/>
     <w:qFormat/>
     <w:pPr>
@@ -40046,7 +40059,7 @@
       <w:spacing w:val="5"/>
     </w:rPr>
   </w:style>
-  <w:style w:type="character" w:styleId="971" w:customStyle="1">
+  <w:style w:type="character" w:styleId="977" w:customStyle="1">
     <w:name w:val="ТекстРазделов Знак"/>
     <w:qFormat/>
     <w:pPr>
@@ -40059,7 +40072,7 @@
       <w:sz w:val="28"/>
     </w:rPr>
   </w:style>
-  <w:style w:type="character" w:styleId="972" w:customStyle="1">
+  <w:style w:type="character" w:styleId="978" w:customStyle="1">
     <w:name w:val="Символ нумерации (user)"/>
     <w:qFormat/>
     <w:pPr>
@@ -40068,7 +40081,7 @@
       <w:ind/>
     </w:pPr>
   </w:style>
-  <w:style w:type="character" w:styleId="973">
+  <w:style w:type="character" w:styleId="979">
     <w:name w:val="Strong"/>
     <w:qFormat/>
     <w:pPr>
@@ -40081,9 +40094,9 @@
       <w:bCs/>
     </w:rPr>
   </w:style>
-  <w:style w:type="character" w:styleId="974" w:customStyle="1">
+  <w:style w:type="character" w:styleId="980" w:customStyle="1">
     <w:name w:val="Стандартный HTML Знак"/>
-    <w:link w:val="1006"/>
+    <w:link w:val="1012"/>
     <w:qFormat/>
     <w:pPr>
       <w:pBdr/>
@@ -40094,7 +40107,7 @@
       <w:rFonts w:ascii="Courier New" w:hAnsi="Courier New" w:eastAsia="Times New Roman" w:cs="Courier New"/>
     </w:rPr>
   </w:style>
-  <w:style w:type="character" w:styleId="975">
+  <w:style w:type="character" w:styleId="981">
     <w:name w:val="HTML Code"/>
     <w:uiPriority w:val="99"/>
     <w:qFormat/>
@@ -40109,7 +40122,7 @@
       <w:szCs w:val="20"/>
     </w:rPr>
   </w:style>
-  <w:style w:type="character" w:styleId="976">
+  <w:style w:type="character" w:styleId="982">
     <w:name w:val="Emphasis"/>
     <w:qFormat/>
     <w:pPr>
@@ -40122,10 +40135,10 @@
       <w:iCs/>
     </w:rPr>
   </w:style>
-  <w:style w:type="character" w:styleId="977" w:customStyle="1">
+  <w:style w:type="character" w:styleId="983" w:customStyle="1">
     <w:name w:val="Заголовок 4 Знак"/>
-    <w:basedOn w:val="798"/>
-    <w:link w:val="792"/>
+    <w:basedOn w:val="804"/>
+    <w:link w:val="798"/>
     <w:qFormat/>
     <w:pPr>
       <w:pBdr/>
@@ -40142,10 +40155,10 @@
       <w:lang w:eastAsia="zh-CN" w:bidi="hi-IN"/>
     </w:rPr>
   </w:style>
-  <w:style w:type="character" w:styleId="978" w:customStyle="1">
+  <w:style w:type="character" w:styleId="984" w:customStyle="1">
     <w:name w:val="Заголовок 5 Знак"/>
-    <w:basedOn w:val="798"/>
-    <w:link w:val="793"/>
+    <w:basedOn w:val="804"/>
+    <w:link w:val="799"/>
     <w:qFormat/>
     <w:pPr>
       <w:pBdr/>
@@ -40160,10 +40173,10 @@
       <w:lang w:eastAsia="zh-CN" w:bidi="hi-IN"/>
     </w:rPr>
   </w:style>
-  <w:style w:type="character" w:styleId="979" w:customStyle="1">
+  <w:style w:type="character" w:styleId="985" w:customStyle="1">
     <w:name w:val="Standard Знак"/>
-    <w:basedOn w:val="798"/>
-    <w:link w:val="992"/>
+    <w:basedOn w:val="804"/>
+    <w:link w:val="998"/>
     <w:qFormat/>
     <w:pPr>
       <w:pBdr/>
@@ -40177,10 +40190,10 @@
       <w:lang w:eastAsia="zh-CN" w:bidi="hi-IN"/>
     </w:rPr>
   </w:style>
-  <w:style w:type="character" w:styleId="980" w:customStyle="1">
+  <w:style w:type="character" w:styleId="986" w:customStyle="1">
     <w:name w:val="LAB-code Знак"/>
-    <w:basedOn w:val="979"/>
-    <w:link w:val="1007"/>
+    <w:basedOn w:val="985"/>
+    <w:link w:val="1013"/>
     <w:qFormat/>
     <w:pPr>
       <w:pBdr/>
@@ -40194,7 +40207,7 @@
       <w:lang w:val="en-US" w:eastAsia="zh-CN" w:bidi="hi-IN"/>
     </w:rPr>
   </w:style>
-  <w:style w:type="character" w:styleId="981" w:customStyle="1">
+  <w:style w:type="character" w:styleId="987" w:customStyle="1">
     <w:name w:val="Исходный текст (user)"/>
     <w:qFormat/>
     <w:pPr>
@@ -40206,7 +40219,7 @@
       <w:rFonts w:ascii="Liberation Mono" w:hAnsi="Liberation Mono" w:eastAsia="Noto Sans Mono CJK SC" w:cs="Liberation Mono"/>
     </w:rPr>
   </w:style>
-  <w:style w:type="character" w:styleId="982" w:customStyle="1">
+  <w:style w:type="character" w:styleId="988" w:customStyle="1">
     <w:name w:val="Bullets"/>
     <w:qFormat/>
     <w:pPr>
@@ -40218,7 +40231,7 @@
       <w:rFonts w:ascii="OpenSymbol" w:hAnsi="OpenSymbol" w:eastAsia="OpenSymbol" w:cs="OpenSymbol"/>
     </w:rPr>
   </w:style>
-  <w:style w:type="character" w:styleId="983" w:customStyle="1">
+  <w:style w:type="character" w:styleId="989" w:customStyle="1">
     <w:name w:val="Strong Emphasis"/>
     <w:qFormat/>
     <w:pPr>
@@ -40231,7 +40244,7 @@
       <w:bCs/>
     </w:rPr>
   </w:style>
-  <w:style w:type="character" w:styleId="984" w:customStyle="1">
+  <w:style w:type="character" w:styleId="990" w:customStyle="1">
     <w:name w:val="Маркеры (user)"/>
     <w:qFormat/>
     <w:pPr>
@@ -40243,11 +40256,11 @@
       <w:rFonts w:ascii="OpenSymbol" w:hAnsi="OpenSymbol" w:eastAsia="OpenSymbol" w:cs="OpenSymbol"/>
     </w:rPr>
   </w:style>
-  <w:style w:type="paragraph" w:styleId="985">
+  <w:style w:type="paragraph" w:styleId="991">
     <w:name w:val="Title"/>
-    <w:basedOn w:val="788"/>
-    <w:next w:val="986"/>
-    <w:link w:val="936"/>
+    <w:basedOn w:val="794"/>
+    <w:next w:val="992"/>
+    <w:link w:val="942"/>
     <w:uiPriority w:val="10"/>
     <w:qFormat/>
     <w:pPr>
@@ -40262,18 +40275,18 @@
       <w:szCs w:val="28"/>
     </w:rPr>
   </w:style>
-  <w:style w:type="paragraph" w:styleId="986">
+  <w:style w:type="paragraph" w:styleId="992">
     <w:name w:val="Body Text"/>
-    <w:basedOn w:val="788"/>
+    <w:basedOn w:val="794"/>
     <w:pPr>
       <w:pBdr/>
       <w:spacing w:after="140" w:line="360" w:lineRule="auto"/>
       <w:ind/>
     </w:pPr>
   </w:style>
-  <w:style w:type="paragraph" w:styleId="987">
+  <w:style w:type="paragraph" w:styleId="993">
     <w:name w:val="List"/>
-    <w:basedOn w:val="993"/>
+    <w:basedOn w:val="999"/>
     <w:pPr>
       <w:pBdr/>
       <w:spacing/>
@@ -40284,9 +40297,9 @@
       <w:sz w:val="24"/>
     </w:rPr>
   </w:style>
-  <w:style w:type="paragraph" w:styleId="988">
+  <w:style w:type="paragraph" w:styleId="994">
     <w:name w:val="Caption"/>
-    <w:basedOn w:val="992"/>
+    <w:basedOn w:val="998"/>
     <w:qFormat/>
     <w:pPr>
       <w:suppressLineNumbers w:val="true"/>
@@ -40301,9 +40314,9 @@
       <w:sz w:val="24"/>
     </w:rPr>
   </w:style>
-  <w:style w:type="paragraph" w:styleId="989">
+  <w:style w:type="paragraph" w:styleId="995">
     <w:name w:val="index heading"/>
-    <w:basedOn w:val="788"/>
+    <w:basedOn w:val="794"/>
     <w:qFormat/>
     <w:pPr>
       <w:suppressLineNumbers w:val="true"/>
@@ -40315,10 +40328,10 @@
       <w:rFonts w:cs="Arial"/>
     </w:rPr>
   </w:style>
-  <w:style w:type="paragraph" w:styleId="990" w:customStyle="1">
+  <w:style w:type="paragraph" w:styleId="996" w:customStyle="1">
     <w:name w:val="Заголовок (user)"/>
-    <w:basedOn w:val="992"/>
-    <w:next w:val="993"/>
+    <w:basedOn w:val="998"/>
+    <w:next w:val="999"/>
     <w:qFormat/>
     <w:pPr>
       <w:keepNext w:val="true"/>
@@ -40331,9 +40344,9 @@
       <w:szCs w:val="28"/>
     </w:rPr>
   </w:style>
-  <w:style w:type="paragraph" w:styleId="991" w:customStyle="1">
+  <w:style w:type="paragraph" w:styleId="997" w:customStyle="1">
     <w:name w:val="Указатель (user)"/>
-    <w:basedOn w:val="992"/>
+    <w:basedOn w:val="998"/>
     <w:qFormat/>
     <w:pPr>
       <w:suppressLineNumbers w:val="true"/>
@@ -40346,9 +40359,9 @@
       <w:sz w:val="24"/>
     </w:rPr>
   </w:style>
-  <w:style w:type="paragraph" w:styleId="992" w:customStyle="1">
+  <w:style w:type="paragraph" w:styleId="998" w:customStyle="1">
     <w:name w:val="Standard"/>
-    <w:link w:val="979"/>
+    <w:link w:val="985"/>
     <w:qFormat/>
     <w:pPr>
       <w:pBdr/>
@@ -40363,9 +40376,9 @@
       <w:lang w:eastAsia="zh-CN" w:bidi="hi-IN"/>
     </w:rPr>
   </w:style>
-  <w:style w:type="paragraph" w:styleId="993" w:customStyle="1">
+  <w:style w:type="paragraph" w:styleId="999" w:customStyle="1">
     <w:name w:val="Text body"/>
-    <w:basedOn w:val="992"/>
+    <w:basedOn w:val="998"/>
     <w:qFormat/>
     <w:pPr>
       <w:pBdr/>
@@ -40373,7 +40386,7 @@
       <w:ind/>
     </w:pPr>
   </w:style>
-  <w:style w:type="paragraph" w:styleId="994">
+  <w:style w:type="paragraph" w:styleId="1000">
     <w:name w:val="Document Map"/>
     <w:qFormat/>
     <w:pPr>
@@ -40385,9 +40398,9 @@
       <w:rFonts w:ascii="Calibri" w:hAnsi="Calibri" w:eastAsia="Calibri" w:cs="Calibri"/>
     </w:rPr>
   </w:style>
-  <w:style w:type="paragraph" w:styleId="995" w:customStyle="1">
+  <w:style w:type="paragraph" w:styleId="1001" w:customStyle="1">
     <w:name w:val="Times14_РИО2"/>
-    <w:basedOn w:val="992"/>
+    <w:basedOn w:val="998"/>
     <w:qFormat/>
     <w:pPr>
       <w:pBdr/>
@@ -40401,9 +40414,9 @@
       <w:lang w:eastAsia="ru-RU" w:bidi="ar-SA"/>
     </w:rPr>
   </w:style>
-  <w:style w:type="paragraph" w:styleId="996" w:customStyle="1">
+  <w:style w:type="paragraph" w:styleId="1002" w:customStyle="1">
     <w:name w:val="Содержимое таблицы (user)"/>
-    <w:basedOn w:val="992"/>
+    <w:basedOn w:val="998"/>
     <w:qFormat/>
     <w:pPr>
       <w:suppressLineNumbers w:val="true"/>
@@ -40412,9 +40425,9 @@
       <w:ind/>
     </w:pPr>
   </w:style>
-  <w:style w:type="paragraph" w:styleId="997" w:customStyle="1">
+  <w:style w:type="paragraph" w:styleId="1003" w:customStyle="1">
     <w:name w:val="Листинг"/>
-    <w:basedOn w:val="992"/>
+    <w:basedOn w:val="998"/>
     <w:qFormat/>
     <w:pPr>
       <w:pBdr/>
@@ -40426,9 +40439,9 @@
       <w:sz w:val="22"/>
     </w:rPr>
   </w:style>
-  <w:style w:type="paragraph" w:styleId="998" w:customStyle="1">
+  <w:style w:type="paragraph" w:styleId="1004" w:customStyle="1">
     <w:name w:val="Table Grid1"/>
-    <w:basedOn w:val="994"/>
+    <w:basedOn w:val="1000"/>
     <w:qFormat/>
     <w:pPr>
       <w:pBdr/>
@@ -40439,9 +40452,9 @@
       <w:lang w:eastAsia="en-US"/>
     </w:rPr>
   </w:style>
-  <w:style w:type="paragraph" w:styleId="999" w:customStyle="1">
+  <w:style w:type="paragraph" w:styleId="1005" w:customStyle="1">
     <w:name w:val="Заголовок таблицы (user)"/>
-    <w:basedOn w:val="996"/>
+    <w:basedOn w:val="1002"/>
     <w:qFormat/>
     <w:pPr>
       <w:pBdr/>
@@ -40454,9 +40467,9 @@
       <w:bCs/>
     </w:rPr>
   </w:style>
-  <w:style w:type="paragraph" w:styleId="1000" w:customStyle="1">
+  <w:style w:type="paragraph" w:styleId="1006" w:customStyle="1">
     <w:name w:val="Таблица (user)"/>
-    <w:basedOn w:val="988"/>
+    <w:basedOn w:val="994"/>
     <w:qFormat/>
     <w:pPr>
       <w:pBdr/>
@@ -40469,9 +40482,9 @@
       <w:sz w:val="28"/>
     </w:rPr>
   </w:style>
-  <w:style w:type="paragraph" w:styleId="1001">
+  <w:style w:type="paragraph" w:styleId="1007">
     <w:name w:val="table of figures"/>
-    <w:basedOn w:val="988"/>
+    <w:basedOn w:val="994"/>
     <w:pPr>
       <w:pBdr/>
       <w:spacing w:after="0" w:before="0" w:line="240" w:lineRule="auto"/>
@@ -40483,9 +40496,9 @@
       <w:sz w:val="28"/>
     </w:rPr>
   </w:style>
-  <w:style w:type="paragraph" w:styleId="1002" w:customStyle="1">
+  <w:style w:type="paragraph" w:styleId="1008" w:customStyle="1">
     <w:name w:val="Колонтитулы"/>
-    <w:basedOn w:val="788"/>
+    <w:basedOn w:val="794"/>
     <w:qFormat/>
     <w:pPr>
       <w:pBdr/>
@@ -40493,10 +40506,10 @@
       <w:ind/>
     </w:pPr>
   </w:style>
-  <w:style w:type="paragraph" w:styleId="1003">
+  <w:style w:type="paragraph" w:styleId="1009">
     <w:name w:val="Footer"/>
-    <w:basedOn w:val="992"/>
-    <w:link w:val="950"/>
+    <w:basedOn w:val="998"/>
+    <w:link w:val="956"/>
     <w:pPr>
       <w:suppressLineNumbers w:val="true"/>
       <w:pBdr/>
@@ -40508,9 +40521,9 @@
       <w:ind/>
     </w:pPr>
   </w:style>
-  <w:style w:type="paragraph" w:styleId="1004" w:customStyle="1">
+  <w:style w:type="paragraph" w:styleId="1010" w:customStyle="1">
     <w:name w:val="Frame Contents"/>
-    <w:basedOn w:val="992"/>
+    <w:basedOn w:val="998"/>
     <w:qFormat/>
     <w:pPr>
       <w:pBdr/>
@@ -40518,9 +40531,9 @@
       <w:ind/>
     </w:pPr>
   </w:style>
-  <w:style w:type="paragraph" w:styleId="1005">
+  <w:style w:type="paragraph" w:styleId="1011">
     <w:name w:val="Normal (Web)"/>
-    <w:basedOn w:val="788"/>
+    <w:basedOn w:val="794"/>
     <w:uiPriority w:val="99"/>
     <w:qFormat/>
     <w:pPr>
@@ -40533,10 +40546,10 @@
       <w:lang w:eastAsia="ru-RU" w:bidi="ar-SA"/>
     </w:rPr>
   </w:style>
-  <w:style w:type="paragraph" w:styleId="1006">
+  <w:style w:type="paragraph" w:styleId="1012">
     <w:name w:val="HTML Preformatted"/>
-    <w:basedOn w:val="788"/>
-    <w:link w:val="974"/>
+    <w:basedOn w:val="794"/>
+    <w:link w:val="980"/>
     <w:qFormat/>
     <w:pPr>
       <w:pBdr/>
@@ -40568,10 +40581,10 @@
       <w:lang w:eastAsia="ru-RU" w:bidi="ar-SA"/>
     </w:rPr>
   </w:style>
-  <w:style w:type="paragraph" w:styleId="1007" w:customStyle="1">
+  <w:style w:type="paragraph" w:styleId="1013" w:customStyle="1">
     <w:name w:val="LAB-code"/>
-    <w:basedOn w:val="992"/>
-    <w:link w:val="980"/>
+    <w:basedOn w:val="998"/>
+    <w:link w:val="986"/>
     <w:qFormat/>
     <w:pPr>
       <w:pBdr/>
@@ -40585,9 +40598,9 @@
       <w:lang w:val="en-US"/>
     </w:rPr>
   </w:style>
-  <w:style w:type="paragraph" w:styleId="1008" w:customStyle="1">
+  <w:style w:type="paragraph" w:styleId="1014" w:customStyle="1">
     <w:name w:val="Текст в заданном формате (user)"/>
-    <w:basedOn w:val="788"/>
+    <w:basedOn w:val="794"/>
     <w:qFormat/>
     <w:pPr>
       <w:pBdr/>
@@ -40600,9 +40613,9 @@
       <w:szCs w:val="20"/>
     </w:rPr>
   </w:style>
-  <w:style w:type="paragraph" w:styleId="1009" w:customStyle="1">
+  <w:style w:type="paragraph" w:styleId="1015" w:customStyle="1">
     <w:name w:val="Table signature"/>
-    <w:basedOn w:val="986"/>
+    <w:basedOn w:val="992"/>
     <w:qFormat/>
     <w:pPr>
       <w:pBdr/>
@@ -40615,9 +40628,9 @@
       <w:sz w:val="28"/>
     </w:rPr>
   </w:style>
-  <w:style w:type="paragraph" w:styleId="1010" w:customStyle="1">
+  <w:style w:type="paragraph" w:styleId="1016" w:customStyle="1">
     <w:name w:val="text body task"/>
-    <w:basedOn w:val="986"/>
+    <w:basedOn w:val="992"/>
     <w:qFormat/>
     <w:pPr>
       <w:pBdr/>
@@ -40625,9 +40638,9 @@
       <w:ind/>
     </w:pPr>
   </w:style>
-  <w:style w:type="paragraph" w:styleId="1011" w:customStyle="1">
+  <w:style w:type="paragraph" w:styleId="1017" w:customStyle="1">
     <w:name w:val="Text Body x2"/>
-    <w:basedOn w:val="788"/>
+    <w:basedOn w:val="794"/>
     <w:qFormat/>
     <w:pPr>
       <w:numPr>
@@ -40642,9 +40655,9 @@
       <w:ind w:firstLine="0"/>
     </w:pPr>
   </w:style>
-  <w:style w:type="paragraph" w:styleId="1012" w:customStyle="1">
+  <w:style w:type="paragraph" w:styleId="1018" w:customStyle="1">
     <w:name w:val="Text Body x2'"/>
-    <w:basedOn w:val="1011"/>
+    <w:basedOn w:val="1017"/>
     <w:qFormat/>
     <w:pPr>
       <w:pBdr/>
@@ -40652,10 +40665,10 @@
       <w:ind/>
     </w:pPr>
   </w:style>
-  <w:style w:type="paragraph" w:styleId="1013" w:customStyle="1">
+  <w:style w:type="paragraph" w:styleId="1019" w:customStyle="1">
     <w:name w:val="Горизонтальная линия (user)"/>
-    <w:basedOn w:val="788"/>
-    <w:next w:val="986"/>
+    <w:basedOn w:val="794"/>
+    <w:next w:val="992"/>
     <w:qFormat/>
     <w:pPr>
       <w:suppressLineNumbers w:val="true"/>
@@ -40670,9 +40683,9 @@
       <w:szCs w:val="12"/>
     </w:rPr>
   </w:style>
-  <w:style w:type="paragraph" w:styleId="1014" w:customStyle="1">
+  <w:style w:type="paragraph" w:styleId="1020" w:customStyle="1">
     <w:name w:val="Содержимое таблицы"/>
-    <w:basedOn w:val="788"/>
+    <w:basedOn w:val="794"/>
     <w:qFormat/>
     <w:pPr>
       <w:widowControl w:val="false"/>
@@ -40682,9 +40695,9 @@
       <w:ind/>
     </w:pPr>
   </w:style>
-  <w:style w:type="paragraph" w:styleId="1015" w:customStyle="1">
+  <w:style w:type="paragraph" w:styleId="1021" w:customStyle="1">
     <w:name w:val="Заголовок таблицы"/>
-    <w:basedOn w:val="1014"/>
+    <w:basedOn w:val="1020"/>
     <w:qFormat/>
     <w:pPr>
       <w:pBdr/>
@@ -40697,7 +40710,7 @@
       <w:bCs/>
     </w:rPr>
   </w:style>
-  <w:style w:type="numbering" w:styleId="1016" w:customStyle="1">
+  <w:style w:type="numbering" w:styleId="1022" w:customStyle="1">
     <w:name w:val="Без списка (user)"/>
     <w:qFormat/>
     <w:pPr>
@@ -40706,9 +40719,9 @@
       <w:ind/>
     </w:pPr>
   </w:style>
-  <w:style w:type="character" w:styleId="1017">
+  <w:style w:type="character" w:styleId="1023">
     <w:name w:val="Hyperlink"/>
-    <w:basedOn w:val="798"/>
+    <w:basedOn w:val="804"/>
     <w:uiPriority w:val="99"/>
     <w:unhideWhenUsed/>
     <w:pPr>
@@ -40721,9 +40734,9 @@
       <w:u w:val="single"/>
     </w:rPr>
   </w:style>
-  <w:style w:type="character" w:styleId="1018">
+  <w:style w:type="character" w:styleId="1024">
     <w:name w:val="Unresolved Mention"/>
-    <w:basedOn w:val="798"/>
+    <w:basedOn w:val="804"/>
     <w:uiPriority w:val="99"/>
     <w:semiHidden/>
     <w:unhideWhenUsed/>
@@ -40737,9 +40750,9 @@
       <w:shd w:val="clear" w:color="auto" w:fill="e1dfdd"/>
     </w:rPr>
   </w:style>
-  <w:style w:type="paragraph" w:styleId="1019">
+  <w:style w:type="paragraph" w:styleId="1025">
     <w:name w:val="List Paragraph"/>
-    <w:basedOn w:val="788"/>
+    <w:basedOn w:val="794"/>
     <w:uiPriority w:val="34"/>
     <w:qFormat/>
     <w:pPr>
@@ -40752,10 +40765,10 @@
       <w:szCs w:val="21"/>
     </w:rPr>
   </w:style>
-  <w:style w:type="character" w:styleId="1020" w:customStyle="1">
+  <w:style w:type="character" w:styleId="1026" w:customStyle="1">
     <w:name w:val="Заголовок 2 Знак"/>
-    <w:basedOn w:val="798"/>
-    <w:link w:val="790"/>
+    <w:basedOn w:val="804"/>
+    <w:link w:val="796"/>
     <w:uiPriority w:val="9"/>
     <w:pPr>
       <w:pBdr/>
